--- a/PP/Java/lab01/Java_Lab1_Manual.docx
+++ b/PP/Java/lab01/Java_Lab1_Manual.docx
@@ -1371,57 +1371,62 @@
     </w:p>
     <w:p>
       <w:pPr>
-        <w:spacing w:line="360" w:lineRule="auto"/>
+        <w:spacing w:line="240" w:lineRule="auto"/>
         <w:ind w:left="720"/>
         <w:jc w:val="both"/>
         <w:rPr>
-          <w:rFonts w:eastAsia="Times New Roman" w:cs="Times New Roman"/>
-          <w:bCs/>
-          <w:kern w:val="36"/>
-          <w:sz w:val="24"/>
-          <w:szCs w:val="24"/>
-        </w:rPr>
-      </w:pPr>
-      <w:r>
+          <w:rFonts w:ascii="Courier New" w:eastAsia="Times New Roman" w:hAnsi="Courier New" w:cs="Courier New"/>
+          <w:b/>
+          <w:bCs/>
+          <w:kern w:val="36"/>
+          <w:sz w:val="24"/>
+          <w:szCs w:val="24"/>
+        </w:rPr>
+      </w:pPr>
+      <w:r>
+        <w:rPr>
+          <w:rFonts w:ascii="Courier New" w:hAnsi="Courier New" w:cs="Courier New"/>
+          <w:b/>
+          <w:bCs/>
+        </w:rPr>
         <w:t xml:space="preserve">Algorithm 2.1 </w:t>
       </w:r>
       <w:r>
         <w:rPr>
-          <w:rFonts w:eastAsia="Times New Roman" w:cs="Times New Roman"/>
-          <w:bCs/>
-          <w:kern w:val="36"/>
-          <w:sz w:val="24"/>
-          <w:szCs w:val="24"/>
-        </w:rPr>
-        <w:t xml:space="preserve">to </w:t>
-      </w:r>
-      <w:r>
-        <w:rPr>
-          <w:rFonts w:eastAsia="Times New Roman" w:cs="Times New Roman"/>
-          <w:bCs/>
-          <w:kern w:val="36"/>
-          <w:sz w:val="24"/>
-          <w:szCs w:val="24"/>
-        </w:rPr>
-        <w:t>check the input number is positive or negative.</w:t>
-      </w:r>
-    </w:p>
-    <w:p>
-      <w:pPr>
-        <w:spacing w:line="360" w:lineRule="auto"/>
+          <w:rFonts w:ascii="Courier New" w:hAnsi="Courier New" w:cs="Courier New"/>
+          <w:b/>
+          <w:bCs/>
+        </w:rPr>
+        <w:t xml:space="preserve">Program </w:t>
+      </w:r>
+      <w:r>
+        <w:rPr>
+          <w:rFonts w:ascii="Courier New" w:eastAsia="Times New Roman" w:hAnsi="Courier New" w:cs="Courier New"/>
+          <w:b/>
+          <w:bCs/>
+          <w:kern w:val="36"/>
+          <w:sz w:val="24"/>
+          <w:szCs w:val="24"/>
+        </w:rPr>
+        <w:t>to check the input number is positive or negative.</w:t>
+      </w:r>
+    </w:p>
+    <w:p>
+      <w:pPr>
+        <w:spacing w:line="240" w:lineRule="auto"/>
         <w:ind w:left="720"/>
         <w:jc w:val="both"/>
         <w:rPr>
-          <w:rFonts w:eastAsia="Times New Roman" w:cs="Times New Roman"/>
-          <w:bCs/>
-          <w:kern w:val="36"/>
-          <w:sz w:val="24"/>
-          <w:szCs w:val="24"/>
-        </w:rPr>
-      </w:pPr>
-      <w:r>
-        <w:rPr>
-          <w:rFonts w:eastAsia="Times New Roman" w:cs="Times New Roman"/>
+          <w:rFonts w:ascii="Courier New" w:eastAsia="Times New Roman" w:hAnsi="Courier New" w:cs="Courier New"/>
+          <w:bCs/>
+          <w:kern w:val="36"/>
+          <w:sz w:val="24"/>
+          <w:szCs w:val="24"/>
+        </w:rPr>
+      </w:pPr>
+      <w:r>
+        <w:rPr>
+          <w:rFonts w:ascii="Courier New" w:eastAsia="Times New Roman" w:hAnsi="Courier New" w:cs="Courier New"/>
           <w:bCs/>
           <w:kern w:val="36"/>
           <w:sz w:val="24"/>
@@ -1432,50 +1437,30 @@
     </w:p>
     <w:p>
       <w:pPr>
-        <w:spacing w:line="360" w:lineRule="auto"/>
+        <w:spacing w:line="240" w:lineRule="auto"/>
         <w:ind w:left="720"/>
         <w:jc w:val="both"/>
         <w:rPr>
-          <w:rFonts w:eastAsia="Times New Roman" w:cs="Times New Roman"/>
-          <w:bCs/>
-          <w:kern w:val="36"/>
-          <w:sz w:val="24"/>
-          <w:szCs w:val="24"/>
-        </w:rPr>
-      </w:pPr>
-      <w:r>
-        <w:rPr>
-          <w:rFonts w:eastAsia="Times New Roman" w:cs="Times New Roman"/>
-          <w:bCs/>
-          <w:kern w:val="36"/>
-          <w:sz w:val="24"/>
-          <w:szCs w:val="24"/>
-        </w:rPr>
-        <w:t xml:space="preserve">Step </w:t>
-      </w:r>
-      <w:r>
-        <w:rPr>
-          <w:rFonts w:eastAsia="Times New Roman" w:cs="Times New Roman"/>
-          <w:bCs/>
-          <w:kern w:val="36"/>
-          <w:sz w:val="24"/>
-          <w:szCs w:val="24"/>
-        </w:rPr>
-        <w:t>2</w:t>
-      </w:r>
-      <w:r>
-        <w:rPr>
-          <w:rFonts w:eastAsia="Times New Roman" w:cs="Times New Roman"/>
-          <w:bCs/>
-          <w:kern w:val="36"/>
-          <w:sz w:val="24"/>
-          <w:szCs w:val="24"/>
-        </w:rPr>
-        <w:t>:</w:t>
-      </w:r>
-      <w:r>
-        <w:rPr>
-          <w:rFonts w:eastAsia="Times New Roman" w:cs="Times New Roman"/>
+          <w:rFonts w:ascii="Courier New" w:eastAsia="Times New Roman" w:hAnsi="Courier New" w:cs="Courier New"/>
+          <w:bCs/>
+          <w:kern w:val="36"/>
+          <w:sz w:val="24"/>
+          <w:szCs w:val="24"/>
+        </w:rPr>
+      </w:pPr>
+      <w:r>
+        <w:rPr>
+          <w:rFonts w:ascii="Courier New" w:eastAsia="Times New Roman" w:hAnsi="Courier New" w:cs="Courier New"/>
+          <w:bCs/>
+          <w:kern w:val="36"/>
+          <w:sz w:val="24"/>
+          <w:szCs w:val="24"/>
+        </w:rPr>
+        <w:t>Step 2:</w:t>
+      </w:r>
+      <w:r>
+        <w:rPr>
+          <w:rFonts w:ascii="Courier New" w:eastAsia="Times New Roman" w:hAnsi="Courier New" w:cs="Courier New"/>
           <w:bCs/>
           <w:kern w:val="36"/>
           <w:sz w:val="24"/>
@@ -1487,74 +1472,44 @@
     </w:p>
     <w:p>
       <w:pPr>
-        <w:spacing w:line="360" w:lineRule="auto"/>
+        <w:spacing w:line="240" w:lineRule="auto"/>
         <w:ind w:left="720"/>
         <w:jc w:val="both"/>
         <w:rPr>
-          <w:rFonts w:eastAsia="Times New Roman" w:cs="Times New Roman"/>
-          <w:bCs/>
-          <w:kern w:val="36"/>
-          <w:sz w:val="24"/>
-          <w:szCs w:val="24"/>
-        </w:rPr>
-      </w:pPr>
-      <w:r>
-        <w:rPr>
-          <w:rFonts w:eastAsia="Times New Roman" w:cs="Times New Roman"/>
-          <w:bCs/>
-          <w:kern w:val="36"/>
-          <w:sz w:val="24"/>
-          <w:szCs w:val="24"/>
-        </w:rPr>
-        <w:t xml:space="preserve">Step </w:t>
-      </w:r>
-      <w:r>
-        <w:rPr>
-          <w:rFonts w:eastAsia="Times New Roman" w:cs="Times New Roman"/>
-          <w:bCs/>
-          <w:kern w:val="36"/>
-          <w:sz w:val="24"/>
-          <w:szCs w:val="24"/>
-        </w:rPr>
-        <w:t>3</w:t>
-      </w:r>
-      <w:r>
-        <w:rPr>
-          <w:rFonts w:eastAsia="Times New Roman" w:cs="Times New Roman"/>
-          <w:bCs/>
-          <w:kern w:val="36"/>
-          <w:sz w:val="24"/>
-          <w:szCs w:val="24"/>
-        </w:rPr>
-        <w:t>:</w:t>
-      </w:r>
-      <w:r>
-        <w:rPr>
-          <w:rFonts w:eastAsia="Times New Roman" w:cs="Times New Roman"/>
-          <w:bCs/>
-          <w:kern w:val="36"/>
-          <w:sz w:val="24"/>
-          <w:szCs w:val="24"/>
-        </w:rPr>
-        <w:t xml:space="preserve">  if num &gt; 0 or equal to 0 </w:t>
-      </w:r>
-    </w:p>
-    <w:p>
-      <w:pPr>
-        <w:spacing w:line="360" w:lineRule="auto"/>
+          <w:rFonts w:ascii="Courier New" w:eastAsia="Times New Roman" w:hAnsi="Courier New" w:cs="Courier New"/>
+          <w:bCs/>
+          <w:kern w:val="36"/>
+          <w:sz w:val="24"/>
+          <w:szCs w:val="24"/>
+        </w:rPr>
+      </w:pPr>
+      <w:r>
+        <w:rPr>
+          <w:rFonts w:ascii="Courier New" w:eastAsia="Times New Roman" w:hAnsi="Courier New" w:cs="Courier New"/>
+          <w:bCs/>
+          <w:kern w:val="36"/>
+          <w:sz w:val="24"/>
+          <w:szCs w:val="24"/>
+        </w:rPr>
+        <w:t xml:space="preserve">Step 3:  if num &gt; 0 or equal to 0 </w:t>
+      </w:r>
+    </w:p>
+    <w:p>
+      <w:pPr>
+        <w:spacing w:line="240" w:lineRule="auto"/>
         <w:ind w:left="720"/>
         <w:jc w:val="both"/>
         <w:rPr>
-          <w:rFonts w:eastAsia="Times New Roman" w:cs="Times New Roman"/>
-          <w:bCs/>
-          <w:kern w:val="36"/>
-          <w:sz w:val="24"/>
-          <w:szCs w:val="24"/>
-        </w:rPr>
-      </w:pPr>
-      <w:r>
-        <w:rPr>
-          <w:rFonts w:eastAsia="Times New Roman" w:cs="Times New Roman"/>
+          <w:rFonts w:ascii="Courier New" w:eastAsia="Times New Roman" w:hAnsi="Courier New" w:cs="Courier New"/>
+          <w:bCs/>
+          <w:kern w:val="36"/>
+          <w:sz w:val="24"/>
+          <w:szCs w:val="24"/>
+        </w:rPr>
+      </w:pPr>
+      <w:r>
+        <w:rPr>
+          <w:rFonts w:ascii="Courier New" w:eastAsia="Times New Roman" w:hAnsi="Courier New" w:cs="Courier New"/>
           <w:bCs/>
           <w:kern w:val="36"/>
           <w:sz w:val="24"/>
@@ -1565,7 +1520,7 @@
       </w:r>
       <w:r>
         <w:rPr>
-          <w:rFonts w:eastAsia="Times New Roman" w:cs="Times New Roman"/>
+          <w:rFonts w:ascii="Courier New" w:eastAsia="Times New Roman" w:hAnsi="Courier New" w:cs="Courier New"/>
           <w:bCs/>
           <w:kern w:val="36"/>
           <w:sz w:val="24"/>
@@ -1576,74 +1531,44 @@
     </w:p>
     <w:p>
       <w:pPr>
-        <w:spacing w:line="360" w:lineRule="auto"/>
+        <w:spacing w:line="240" w:lineRule="auto"/>
         <w:ind w:left="720"/>
         <w:jc w:val="both"/>
         <w:rPr>
-          <w:rFonts w:eastAsia="Times New Roman" w:cs="Times New Roman"/>
-          <w:bCs/>
-          <w:kern w:val="36"/>
-          <w:sz w:val="24"/>
-          <w:szCs w:val="24"/>
-        </w:rPr>
-      </w:pPr>
-      <w:r>
-        <w:rPr>
-          <w:rFonts w:eastAsia="Times New Roman" w:cs="Times New Roman"/>
-          <w:bCs/>
-          <w:kern w:val="36"/>
-          <w:sz w:val="24"/>
-          <w:szCs w:val="24"/>
-        </w:rPr>
-        <w:t xml:space="preserve">Step </w:t>
-      </w:r>
-      <w:r>
-        <w:rPr>
-          <w:rFonts w:eastAsia="Times New Roman" w:cs="Times New Roman"/>
-          <w:bCs/>
-          <w:kern w:val="36"/>
-          <w:sz w:val="24"/>
-          <w:szCs w:val="24"/>
-        </w:rPr>
-        <w:t>4</w:t>
-      </w:r>
-      <w:r>
-        <w:rPr>
-          <w:rFonts w:eastAsia="Times New Roman" w:cs="Times New Roman"/>
-          <w:bCs/>
-          <w:kern w:val="36"/>
-          <w:sz w:val="24"/>
-          <w:szCs w:val="24"/>
-        </w:rPr>
-        <w:t>:</w:t>
-      </w:r>
-      <w:r>
-        <w:rPr>
-          <w:rFonts w:eastAsia="Times New Roman" w:cs="Times New Roman"/>
-          <w:bCs/>
-          <w:kern w:val="36"/>
-          <w:sz w:val="24"/>
-          <w:szCs w:val="24"/>
-        </w:rPr>
-        <w:t xml:space="preserve"> else:</w:t>
-      </w:r>
-    </w:p>
-    <w:p>
-      <w:pPr>
-        <w:spacing w:line="360" w:lineRule="auto"/>
+          <w:rFonts w:ascii="Courier New" w:eastAsia="Times New Roman" w:hAnsi="Courier New" w:cs="Courier New"/>
+          <w:bCs/>
+          <w:kern w:val="36"/>
+          <w:sz w:val="24"/>
+          <w:szCs w:val="24"/>
+        </w:rPr>
+      </w:pPr>
+      <w:r>
+        <w:rPr>
+          <w:rFonts w:ascii="Courier New" w:eastAsia="Times New Roman" w:hAnsi="Courier New" w:cs="Courier New"/>
+          <w:bCs/>
+          <w:kern w:val="36"/>
+          <w:sz w:val="24"/>
+          <w:szCs w:val="24"/>
+        </w:rPr>
+        <w:t>Step 4: else:</w:t>
+      </w:r>
+    </w:p>
+    <w:p>
+      <w:pPr>
+        <w:spacing w:line="240" w:lineRule="auto"/>
         <w:ind w:left="720"/>
         <w:jc w:val="both"/>
         <w:rPr>
-          <w:rFonts w:eastAsia="Times New Roman" w:cs="Times New Roman"/>
-          <w:bCs/>
-          <w:kern w:val="36"/>
-          <w:sz w:val="24"/>
-          <w:szCs w:val="24"/>
-        </w:rPr>
-      </w:pPr>
-      <w:r>
-        <w:rPr>
-          <w:rFonts w:eastAsia="Times New Roman" w:cs="Times New Roman"/>
+          <w:rFonts w:ascii="Courier New" w:eastAsia="Times New Roman" w:hAnsi="Courier New" w:cs="Courier New"/>
+          <w:bCs/>
+          <w:kern w:val="36"/>
+          <w:sz w:val="24"/>
+          <w:szCs w:val="24"/>
+        </w:rPr>
+      </w:pPr>
+      <w:r>
+        <w:rPr>
+          <w:rFonts w:ascii="Courier New" w:eastAsia="Times New Roman" w:hAnsi="Courier New" w:cs="Courier New"/>
           <w:bCs/>
           <w:kern w:val="36"/>
           <w:sz w:val="24"/>
@@ -1655,20 +1580,133 @@
     </w:p>
     <w:p>
       <w:pPr>
-        <w:spacing w:line="360" w:lineRule="auto"/>
+        <w:spacing w:line="240" w:lineRule="auto"/>
         <w:ind w:left="720"/>
         <w:jc w:val="both"/>
         <w:rPr>
-          <w:rFonts w:eastAsia="Times New Roman" w:cs="Times New Roman"/>
-          <w:bCs/>
-          <w:kern w:val="36"/>
-          <w:sz w:val="24"/>
-          <w:szCs w:val="24"/>
-        </w:rPr>
-      </w:pPr>
-      <w:r>
-        <w:rPr>
-          <w:rFonts w:eastAsia="Times New Roman" w:cs="Times New Roman"/>
+          <w:rFonts w:ascii="Courier New" w:eastAsia="Times New Roman" w:hAnsi="Courier New" w:cs="Courier New"/>
+          <w:bCs/>
+          <w:kern w:val="36"/>
+          <w:sz w:val="24"/>
+          <w:szCs w:val="24"/>
+        </w:rPr>
+      </w:pPr>
+      <w:r>
+        <w:rPr>
+          <w:rFonts w:ascii="Courier New" w:eastAsia="Times New Roman" w:hAnsi="Courier New" w:cs="Courier New"/>
+          <w:bCs/>
+          <w:kern w:val="36"/>
+          <w:sz w:val="24"/>
+          <w:szCs w:val="24"/>
+        </w:rPr>
+        <w:t>Step 5: stop</w:t>
+      </w:r>
+    </w:p>
+    <w:p>
+      <w:pPr>
+        <w:spacing w:line="240" w:lineRule="auto"/>
+        <w:ind w:firstLine="720"/>
+        <w:rPr>
+          <w:rFonts w:ascii="Courier New" w:eastAsia="Times New Roman" w:hAnsi="Courier New" w:cs="Courier New"/>
+          <w:b/>
+          <w:bCs/>
+          <w:kern w:val="36"/>
+          <w:sz w:val="24"/>
+          <w:szCs w:val="24"/>
+        </w:rPr>
+      </w:pPr>
+      <w:r>
+        <w:rPr>
+          <w:rFonts w:ascii="Courier New" w:hAnsi="Courier New" w:cs="Courier New"/>
+          <w:b/>
+          <w:bCs/>
+        </w:rPr>
+        <w:t xml:space="preserve">Algorithm 2.2 </w:t>
+      </w:r>
+      <w:r>
+        <w:rPr>
+          <w:rFonts w:ascii="Courier New" w:eastAsia="Times New Roman" w:hAnsi="Courier New" w:cs="Courier New"/>
+          <w:b/>
+          <w:bCs/>
+          <w:kern w:val="36"/>
+          <w:sz w:val="24"/>
+          <w:szCs w:val="24"/>
+        </w:rPr>
+        <w:t>P</w:t>
+      </w:r>
+      <w:r>
+        <w:rPr>
+          <w:rFonts w:ascii="Courier New" w:eastAsia="Times New Roman" w:hAnsi="Courier New" w:cs="Courier New"/>
+          <w:b/>
+          <w:bCs/>
+          <w:kern w:val="36"/>
+          <w:sz w:val="24"/>
+          <w:szCs w:val="24"/>
+        </w:rPr>
+        <w:t>rogram to reverse the input number using for and while loop.</w:t>
+      </w:r>
+    </w:p>
+    <w:p>
+      <w:pPr>
+        <w:spacing w:line="240" w:lineRule="auto"/>
+        <w:ind w:firstLine="720"/>
+        <w:rPr>
+          <w:rFonts w:ascii="Courier New" w:eastAsia="Times New Roman" w:hAnsi="Courier New" w:cs="Courier New"/>
+          <w:bCs/>
+          <w:kern w:val="36"/>
+          <w:sz w:val="24"/>
+          <w:szCs w:val="24"/>
+        </w:rPr>
+      </w:pPr>
+      <w:r>
+        <w:rPr>
+          <w:rFonts w:ascii="Courier New" w:eastAsia="Times New Roman" w:hAnsi="Courier New" w:cs="Courier New"/>
+          <w:bCs/>
+          <w:kern w:val="36"/>
+          <w:sz w:val="24"/>
+          <w:szCs w:val="24"/>
+        </w:rPr>
+        <w:t>Step 1: start</w:t>
+      </w:r>
+    </w:p>
+    <w:p>
+      <w:pPr>
+        <w:spacing w:line="240" w:lineRule="auto"/>
+        <w:ind w:firstLine="720"/>
+        <w:rPr>
+          <w:rFonts w:ascii="Courier New" w:eastAsia="Times New Roman" w:hAnsi="Courier New" w:cs="Courier New"/>
+          <w:bCs/>
+          <w:kern w:val="36"/>
+          <w:sz w:val="24"/>
+          <w:szCs w:val="24"/>
+        </w:rPr>
+      </w:pPr>
+      <w:r>
+        <w:rPr>
+          <w:rFonts w:ascii="Courier New" w:eastAsia="Times New Roman" w:hAnsi="Courier New" w:cs="Courier New"/>
+          <w:bCs/>
+          <w:kern w:val="36"/>
+          <w:sz w:val="24"/>
+          <w:szCs w:val="24"/>
+        </w:rPr>
+        <w:t>Step 2: input a number, say num</w:t>
+      </w:r>
+    </w:p>
+    <w:p>
+      <w:pPr>
+        <w:spacing w:line="240" w:lineRule="auto"/>
+        <w:ind w:firstLine="720"/>
+        <w:rPr>
+          <w:rFonts w:ascii="Courier New" w:eastAsia="Times New Roman" w:hAnsi="Courier New" w:cs="Courier New"/>
+          <w:bCs/>
+          <w:kern w:val="36"/>
+          <w:sz w:val="24"/>
+          <w:szCs w:val="24"/>
+        </w:rPr>
+      </w:pPr>
+      <w:r>
+        <w:rPr>
+          <w:rFonts w:ascii="Courier New" w:eastAsia="Times New Roman" w:hAnsi="Courier New" w:cs="Courier New"/>
           <w:bCs/>
           <w:kern w:val="36"/>
           <w:sz w:val="24"/>
@@ -1678,60 +1716,433 @@
       </w:r>
       <w:r>
         <w:rPr>
-          <w:rFonts w:eastAsia="Times New Roman" w:cs="Times New Roman"/>
-          <w:bCs/>
-          <w:kern w:val="36"/>
-          <w:sz w:val="24"/>
-          <w:szCs w:val="24"/>
-        </w:rPr>
-        <w:t>5: stop</w:t>
-      </w:r>
-    </w:p>
-    <w:p>
-      <w:pPr>
+          <w:rFonts w:ascii="Courier New" w:eastAsia="Times New Roman" w:hAnsi="Courier New" w:cs="Courier New"/>
+          <w:bCs/>
+          <w:kern w:val="36"/>
+          <w:sz w:val="24"/>
+          <w:szCs w:val="24"/>
+        </w:rPr>
+        <w:t>3</w:t>
+      </w:r>
+      <w:r>
+        <w:rPr>
+          <w:rFonts w:ascii="Courier New" w:eastAsia="Times New Roman" w:hAnsi="Courier New" w:cs="Courier New"/>
+          <w:bCs/>
+          <w:kern w:val="36"/>
+          <w:sz w:val="24"/>
+          <w:szCs w:val="24"/>
+        </w:rPr>
+        <w:t>: assign another variable rev = 0</w:t>
+      </w:r>
+    </w:p>
+    <w:p>
+      <w:pPr>
+        <w:spacing w:line="240" w:lineRule="auto"/>
         <w:ind w:firstLine="720"/>
         <w:rPr>
-          <w:rFonts w:eastAsia="Times New Roman" w:cs="Times New Roman"/>
-          <w:bCs/>
-          <w:kern w:val="36"/>
-          <w:sz w:val="24"/>
-          <w:szCs w:val="24"/>
-        </w:rPr>
-      </w:pPr>
-      <w:r>
-        <w:t>Algorithm 2.</w:t>
-      </w:r>
-      <w:r>
-        <w:t>2</w:t>
-      </w:r>
-      <w:r>
+          <w:rFonts w:ascii="Courier New" w:eastAsia="Times New Roman" w:hAnsi="Courier New" w:cs="Courier New"/>
+          <w:bCs/>
+          <w:kern w:val="36"/>
+          <w:sz w:val="24"/>
+          <w:szCs w:val="24"/>
+        </w:rPr>
+      </w:pPr>
+      <w:r>
+        <w:rPr>
+          <w:rFonts w:ascii="Courier New" w:eastAsia="Times New Roman" w:hAnsi="Courier New" w:cs="Courier New"/>
+          <w:bCs/>
+          <w:kern w:val="36"/>
+          <w:sz w:val="24"/>
+          <w:szCs w:val="24"/>
+        </w:rPr>
+        <w:t xml:space="preserve">Step </w:t>
+      </w:r>
+      <w:r>
+        <w:rPr>
+          <w:rFonts w:ascii="Courier New" w:eastAsia="Times New Roman" w:hAnsi="Courier New" w:cs="Courier New"/>
+          <w:bCs/>
+          <w:kern w:val="36"/>
+          <w:sz w:val="24"/>
+          <w:szCs w:val="24"/>
+        </w:rPr>
+        <w:t>4</w:t>
+      </w:r>
+      <w:r>
+        <w:rPr>
+          <w:rFonts w:ascii="Courier New" w:eastAsia="Times New Roman" w:hAnsi="Courier New" w:cs="Courier New"/>
+          <w:bCs/>
+          <w:kern w:val="36"/>
+          <w:sz w:val="24"/>
+          <w:szCs w:val="24"/>
+        </w:rPr>
+        <w:t xml:space="preserve">: while </w:t>
+      </w:r>
+      <w:r>
+        <w:rPr>
+          <w:rFonts w:ascii="Courier New" w:eastAsia="Times New Roman" w:hAnsi="Courier New" w:cs="Courier New"/>
+          <w:bCs/>
+          <w:kern w:val="36"/>
+          <w:sz w:val="24"/>
+          <w:szCs w:val="24"/>
+        </w:rPr>
+        <w:t xml:space="preserve">(num </w:t>
+      </w:r>
+      <w:r>
+        <w:rPr>
+          <w:rFonts w:ascii="Courier New" w:eastAsia="Times New Roman" w:hAnsi="Courier New" w:cs="Courier New"/>
+          <w:bCs/>
+          <w:kern w:val="36"/>
+          <w:sz w:val="24"/>
+          <w:szCs w:val="24"/>
+        </w:rPr>
+        <w:t>not equal to</w:t>
+      </w:r>
+      <w:r>
+        <w:rPr>
+          <w:rFonts w:ascii="Courier New" w:eastAsia="Times New Roman" w:hAnsi="Courier New" w:cs="Courier New"/>
+          <w:bCs/>
+          <w:kern w:val="36"/>
+          <w:sz w:val="24"/>
+          <w:szCs w:val="24"/>
+        </w:rPr>
+        <w:t xml:space="preserve"> 0)</w:t>
+      </w:r>
+      <w:r>
+        <w:rPr>
+          <w:rFonts w:ascii="Courier New" w:eastAsia="Times New Roman" w:hAnsi="Courier New" w:cs="Courier New"/>
+          <w:bCs/>
+          <w:kern w:val="36"/>
+          <w:sz w:val="24"/>
+          <w:szCs w:val="24"/>
+        </w:rPr>
+        <w:t>:</w:t>
+      </w:r>
+    </w:p>
+    <w:p>
+      <w:pPr>
+        <w:spacing w:line="240" w:lineRule="auto"/>
+        <w:ind w:firstLine="720"/>
+        <w:rPr>
+          <w:rFonts w:ascii="Courier New" w:eastAsia="Times New Roman" w:hAnsi="Courier New" w:cs="Courier New"/>
+          <w:bCs/>
+          <w:kern w:val="36"/>
+          <w:sz w:val="24"/>
+          <w:szCs w:val="24"/>
+        </w:rPr>
+      </w:pPr>
+      <w:r>
+        <w:rPr>
+          <w:rFonts w:ascii="Courier New" w:eastAsia="Times New Roman" w:hAnsi="Courier New" w:cs="Courier New"/>
+          <w:bCs/>
+          <w:kern w:val="36"/>
+          <w:sz w:val="24"/>
+          <w:szCs w:val="24"/>
+        </w:rPr>
+        <w:tab/>
+      </w:r>
+      <w:r>
+        <w:rPr>
+          <w:rFonts w:ascii="Courier New" w:eastAsia="Times New Roman" w:hAnsi="Courier New" w:cs="Courier New"/>
+          <w:bCs/>
+          <w:kern w:val="36"/>
+          <w:sz w:val="24"/>
+          <w:szCs w:val="24"/>
+        </w:rPr>
+        <w:t>4</w:t>
+      </w:r>
+      <w:r>
+        <w:rPr>
+          <w:rFonts w:ascii="Courier New" w:eastAsia="Times New Roman" w:hAnsi="Courier New" w:cs="Courier New"/>
+          <w:bCs/>
+          <w:kern w:val="36"/>
+          <w:sz w:val="24"/>
+          <w:szCs w:val="24"/>
+        </w:rPr>
+        <w:t>.1 rev = rev * 10</w:t>
+      </w:r>
+    </w:p>
+    <w:p>
+      <w:pPr>
+        <w:spacing w:line="240" w:lineRule="auto"/>
+        <w:ind w:firstLine="720"/>
+        <w:rPr>
+          <w:rFonts w:ascii="Courier New" w:eastAsia="Times New Roman" w:hAnsi="Courier New" w:cs="Courier New"/>
+          <w:bCs/>
+          <w:kern w:val="36"/>
+          <w:sz w:val="24"/>
+          <w:szCs w:val="24"/>
+        </w:rPr>
+      </w:pPr>
+      <w:r>
+        <w:rPr>
+          <w:rFonts w:ascii="Courier New" w:eastAsia="Times New Roman" w:hAnsi="Courier New" w:cs="Courier New"/>
+          <w:bCs/>
+          <w:kern w:val="36"/>
+          <w:sz w:val="24"/>
+          <w:szCs w:val="24"/>
+        </w:rPr>
+        <w:tab/>
+      </w:r>
+      <w:r>
+        <w:rPr>
+          <w:rFonts w:ascii="Courier New" w:eastAsia="Times New Roman" w:hAnsi="Courier New" w:cs="Courier New"/>
+          <w:bCs/>
+          <w:kern w:val="36"/>
+          <w:sz w:val="24"/>
+          <w:szCs w:val="24"/>
+        </w:rPr>
+        <w:t>4</w:t>
+      </w:r>
+      <w:r>
+        <w:rPr>
+          <w:rFonts w:ascii="Courier New" w:eastAsia="Times New Roman" w:hAnsi="Courier New" w:cs="Courier New"/>
+          <w:bCs/>
+          <w:kern w:val="36"/>
+          <w:sz w:val="24"/>
+          <w:szCs w:val="24"/>
+        </w:rPr>
+        <w:t>.2 rev = rev + num</w:t>
+      </w:r>
+      <w:r>
+        <w:rPr>
+          <w:rFonts w:ascii="Courier New" w:eastAsia="Times New Roman" w:hAnsi="Courier New" w:cs="Courier New"/>
+          <w:bCs/>
+          <w:kern w:val="36"/>
+          <w:sz w:val="24"/>
+          <w:szCs w:val="24"/>
+        </w:rPr>
+        <w:t xml:space="preserve"> % 10</w:t>
+      </w:r>
+    </w:p>
+    <w:p>
+      <w:pPr>
+        <w:spacing w:line="240" w:lineRule="auto"/>
+        <w:ind w:firstLine="720"/>
+        <w:rPr>
+          <w:rFonts w:ascii="Courier New" w:eastAsia="Times New Roman" w:hAnsi="Courier New" w:cs="Courier New"/>
+          <w:bCs/>
+          <w:kern w:val="36"/>
+          <w:sz w:val="24"/>
+          <w:szCs w:val="24"/>
+        </w:rPr>
+      </w:pPr>
+      <w:r>
+        <w:rPr>
+          <w:rFonts w:ascii="Courier New" w:eastAsia="Times New Roman" w:hAnsi="Courier New" w:cs="Courier New"/>
+          <w:bCs/>
+          <w:kern w:val="36"/>
+          <w:sz w:val="24"/>
+          <w:szCs w:val="24"/>
+        </w:rPr>
+        <w:tab/>
+      </w:r>
+      <w:r>
+        <w:rPr>
+          <w:rFonts w:ascii="Courier New" w:eastAsia="Times New Roman" w:hAnsi="Courier New" w:cs="Courier New"/>
+          <w:bCs/>
+          <w:kern w:val="36"/>
+          <w:sz w:val="24"/>
+          <w:szCs w:val="24"/>
+        </w:rPr>
+        <w:t>4</w:t>
+      </w:r>
+      <w:r>
+        <w:rPr>
+          <w:rFonts w:ascii="Courier New" w:eastAsia="Times New Roman" w:hAnsi="Courier New" w:cs="Courier New"/>
+          <w:bCs/>
+          <w:kern w:val="36"/>
+          <w:sz w:val="24"/>
+          <w:szCs w:val="24"/>
+        </w:rPr>
+        <w:t>.3</w:t>
+      </w:r>
+      <w:r>
+        <w:rPr>
+          <w:rFonts w:ascii="Courier New" w:eastAsia="Times New Roman" w:hAnsi="Courier New" w:cs="Courier New"/>
+          <w:bCs/>
+          <w:kern w:val="36"/>
+          <w:sz w:val="24"/>
+          <w:szCs w:val="24"/>
+        </w:rPr>
+        <w:t xml:space="preserve"> num = num / 10</w:t>
+      </w:r>
+    </w:p>
+    <w:p>
+      <w:pPr>
+        <w:spacing w:line="240" w:lineRule="auto"/>
+        <w:ind w:firstLine="720"/>
+        <w:rPr>
+          <w:rFonts w:ascii="Courier New" w:eastAsia="Times New Roman" w:hAnsi="Courier New" w:cs="Courier New"/>
+          <w:bCs/>
+          <w:kern w:val="36"/>
+          <w:sz w:val="24"/>
+          <w:szCs w:val="24"/>
+        </w:rPr>
+      </w:pPr>
+      <w:r>
+        <w:rPr>
+          <w:rFonts w:ascii="Courier New" w:eastAsia="Times New Roman" w:hAnsi="Courier New" w:cs="Courier New"/>
+          <w:bCs/>
+          <w:kern w:val="36"/>
+          <w:sz w:val="24"/>
+          <w:szCs w:val="24"/>
+        </w:rPr>
+        <w:lastRenderedPageBreak/>
+        <w:t xml:space="preserve">Step </w:t>
+      </w:r>
+      <w:r>
+        <w:rPr>
+          <w:rFonts w:ascii="Courier New" w:eastAsia="Times New Roman" w:hAnsi="Courier New" w:cs="Courier New"/>
+          <w:bCs/>
+          <w:kern w:val="36"/>
+          <w:sz w:val="24"/>
+          <w:szCs w:val="24"/>
+        </w:rPr>
+        <w:t>5</w:t>
+      </w:r>
+      <w:r>
+        <w:rPr>
+          <w:rFonts w:ascii="Courier New" w:eastAsia="Times New Roman" w:hAnsi="Courier New" w:cs="Courier New"/>
+          <w:bCs/>
+          <w:kern w:val="36"/>
+          <w:sz w:val="24"/>
+          <w:szCs w:val="24"/>
+        </w:rPr>
+        <w:t>:</w:t>
+      </w:r>
+      <w:r>
+        <w:rPr>
+          <w:rFonts w:ascii="Courier New" w:eastAsia="Times New Roman" w:hAnsi="Courier New" w:cs="Courier New"/>
+          <w:bCs/>
+          <w:kern w:val="36"/>
+          <w:sz w:val="24"/>
+          <w:szCs w:val="24"/>
+        </w:rPr>
+        <w:t xml:space="preserve"> print rev</w:t>
+      </w:r>
+      <w:r>
+        <w:rPr>
+          <w:rFonts w:ascii="Courier New" w:eastAsia="Times New Roman" w:hAnsi="Courier New" w:cs="Courier New"/>
+          <w:bCs/>
+          <w:kern w:val="36"/>
+          <w:sz w:val="24"/>
+          <w:szCs w:val="24"/>
+        </w:rPr>
         <w:t xml:space="preserve"> </w:t>
       </w:r>
-      <w:r>
-        <w:rPr>
-          <w:rFonts w:eastAsia="Times New Roman" w:cs="Times New Roman"/>
-          <w:bCs/>
-          <w:kern w:val="36"/>
-          <w:sz w:val="24"/>
-          <w:szCs w:val="24"/>
-        </w:rPr>
-        <w:t>Java program to reverse the input number using for and while loop.</w:t>
-      </w:r>
-    </w:p>
-    <w:p>
-      <w:pPr>
+    </w:p>
+    <w:p>
+      <w:pPr>
+        <w:spacing w:line="240" w:lineRule="auto"/>
         <w:ind w:firstLine="720"/>
         <w:rPr>
-          <w:rFonts w:eastAsia="Times New Roman" w:cs="Times New Roman"/>
-          <w:bCs/>
-          <w:kern w:val="36"/>
-          <w:sz w:val="24"/>
-          <w:szCs w:val="24"/>
-        </w:rPr>
-      </w:pPr>
-      <w:r>
-        <w:rPr>
-          <w:rFonts w:eastAsia="Times New Roman" w:cs="Times New Roman"/>
+          <w:rFonts w:ascii="Courier New" w:eastAsia="Times New Roman" w:hAnsi="Courier New" w:cs="Courier New"/>
+          <w:bCs/>
+          <w:kern w:val="36"/>
+          <w:sz w:val="24"/>
+          <w:szCs w:val="24"/>
+        </w:rPr>
+      </w:pPr>
+      <w:r>
+        <w:rPr>
+          <w:rFonts w:ascii="Courier New" w:eastAsia="Times New Roman" w:hAnsi="Courier New" w:cs="Courier New"/>
+          <w:bCs/>
+          <w:kern w:val="36"/>
+          <w:sz w:val="24"/>
+          <w:szCs w:val="24"/>
+        </w:rPr>
+        <w:t xml:space="preserve">Step </w:t>
+      </w:r>
+      <w:r>
+        <w:rPr>
+          <w:rFonts w:ascii="Courier New" w:eastAsia="Times New Roman" w:hAnsi="Courier New" w:cs="Courier New"/>
+          <w:bCs/>
+          <w:kern w:val="36"/>
+          <w:sz w:val="24"/>
+          <w:szCs w:val="24"/>
+        </w:rPr>
+        <w:t>6</w:t>
+      </w:r>
+      <w:r>
+        <w:rPr>
+          <w:rFonts w:ascii="Courier New" w:eastAsia="Times New Roman" w:hAnsi="Courier New" w:cs="Courier New"/>
+          <w:bCs/>
+          <w:kern w:val="36"/>
+          <w:sz w:val="24"/>
+          <w:szCs w:val="24"/>
+        </w:rPr>
+        <w:t>:</w:t>
+      </w:r>
+      <w:r>
+        <w:rPr>
+          <w:rFonts w:ascii="Courier New" w:eastAsia="Times New Roman" w:hAnsi="Courier New" w:cs="Courier New"/>
+          <w:bCs/>
+          <w:kern w:val="36"/>
+          <w:sz w:val="24"/>
+          <w:szCs w:val="24"/>
+        </w:rPr>
+        <w:t xml:space="preserve"> stop</w:t>
+      </w:r>
+    </w:p>
+    <w:p>
+      <w:pPr>
+        <w:spacing w:line="240" w:lineRule="auto"/>
+        <w:ind w:firstLine="720"/>
+        <w:rPr>
+          <w:rFonts w:ascii="Courier New" w:eastAsia="Times New Roman" w:hAnsi="Courier New" w:cs="Courier New"/>
+          <w:b/>
+          <w:bCs/>
+          <w:kern w:val="36"/>
+          <w:sz w:val="24"/>
+          <w:szCs w:val="24"/>
+        </w:rPr>
+      </w:pPr>
+      <w:r>
+        <w:rPr>
+          <w:rFonts w:ascii="Courier New" w:hAnsi="Courier New" w:cs="Courier New"/>
+          <w:b/>
+          <w:bCs/>
+        </w:rPr>
+        <w:t xml:space="preserve">Algorithm 2.3 </w:t>
+      </w:r>
+      <w:r>
+        <w:rPr>
+          <w:rFonts w:ascii="Courier New" w:eastAsia="Times New Roman" w:hAnsi="Courier New" w:cs="Courier New"/>
+          <w:b/>
+          <w:bCs/>
+          <w:kern w:val="36"/>
+          <w:sz w:val="24"/>
+          <w:szCs w:val="24"/>
+        </w:rPr>
+        <w:t>P</w:t>
+      </w:r>
+      <w:r>
+        <w:rPr>
+          <w:rFonts w:ascii="Courier New" w:eastAsia="Times New Roman" w:hAnsi="Courier New" w:cs="Courier New"/>
+          <w:b/>
+          <w:bCs/>
+          <w:kern w:val="36"/>
+          <w:sz w:val="24"/>
+          <w:szCs w:val="24"/>
+        </w:rPr>
+        <w:t>rogram to compute the factorial of the input number</w:t>
+      </w:r>
+    </w:p>
+    <w:p>
+      <w:pPr>
+        <w:spacing w:line="240" w:lineRule="auto"/>
+        <w:ind w:firstLine="720"/>
+        <w:rPr>
+          <w:rFonts w:ascii="Courier New" w:eastAsia="Times New Roman" w:hAnsi="Courier New" w:cs="Courier New"/>
+          <w:bCs/>
+          <w:kern w:val="36"/>
+          <w:sz w:val="24"/>
+          <w:szCs w:val="24"/>
+        </w:rPr>
+      </w:pPr>
+      <w:r>
+        <w:rPr>
+          <w:rFonts w:ascii="Courier New" w:eastAsia="Times New Roman" w:hAnsi="Courier New" w:cs="Courier New"/>
           <w:bCs/>
           <w:kern w:val="36"/>
           <w:sz w:val="24"/>
@@ -1742,587 +2153,128 @@
     </w:p>
     <w:p>
       <w:pPr>
+        <w:spacing w:line="240" w:lineRule="auto"/>
         <w:ind w:firstLine="720"/>
         <w:rPr>
-          <w:rFonts w:eastAsia="Times New Roman" w:cs="Times New Roman"/>
-          <w:bCs/>
-          <w:kern w:val="36"/>
-          <w:sz w:val="24"/>
-          <w:szCs w:val="24"/>
-        </w:rPr>
-      </w:pPr>
-      <w:r>
-        <w:rPr>
-          <w:rFonts w:eastAsia="Times New Roman" w:cs="Times New Roman"/>
-          <w:bCs/>
-          <w:kern w:val="36"/>
-          <w:sz w:val="24"/>
-          <w:szCs w:val="24"/>
-        </w:rPr>
-        <w:t xml:space="preserve">Step </w:t>
-      </w:r>
-      <w:r>
-        <w:rPr>
-          <w:rFonts w:eastAsia="Times New Roman" w:cs="Times New Roman"/>
-          <w:bCs/>
-          <w:kern w:val="36"/>
-          <w:sz w:val="24"/>
-          <w:szCs w:val="24"/>
-        </w:rPr>
-        <w:t>2</w:t>
-      </w:r>
-      <w:r>
-        <w:rPr>
-          <w:rFonts w:eastAsia="Times New Roman" w:cs="Times New Roman"/>
-          <w:bCs/>
-          <w:kern w:val="36"/>
-          <w:sz w:val="24"/>
-          <w:szCs w:val="24"/>
-        </w:rPr>
-        <w:t>:</w:t>
-      </w:r>
-      <w:r>
-        <w:rPr>
-          <w:rFonts w:eastAsia="Times New Roman" w:cs="Times New Roman"/>
-          <w:bCs/>
-          <w:kern w:val="36"/>
-          <w:sz w:val="24"/>
-          <w:szCs w:val="24"/>
-        </w:rPr>
-        <w:t xml:space="preserve"> input a number, say num</w:t>
-      </w:r>
-    </w:p>
-    <w:p>
-      <w:pPr>
+          <w:rFonts w:ascii="Courier New" w:eastAsia="Times New Roman" w:hAnsi="Courier New" w:cs="Courier New"/>
+          <w:bCs/>
+          <w:kern w:val="36"/>
+          <w:sz w:val="24"/>
+          <w:szCs w:val="24"/>
+        </w:rPr>
+      </w:pPr>
+      <w:r>
+        <w:rPr>
+          <w:rFonts w:ascii="Courier New" w:eastAsia="Times New Roman" w:hAnsi="Courier New" w:cs="Courier New"/>
+          <w:bCs/>
+          <w:kern w:val="36"/>
+          <w:sz w:val="24"/>
+          <w:szCs w:val="24"/>
+        </w:rPr>
+        <w:t>Step 2: input a number, say num</w:t>
+      </w:r>
+    </w:p>
+    <w:p>
+      <w:pPr>
+        <w:spacing w:line="240" w:lineRule="auto"/>
         <w:ind w:firstLine="720"/>
         <w:rPr>
-          <w:rFonts w:eastAsia="Times New Roman" w:cs="Times New Roman"/>
-          <w:bCs/>
-          <w:kern w:val="36"/>
-          <w:sz w:val="24"/>
-          <w:szCs w:val="24"/>
-        </w:rPr>
-      </w:pPr>
-      <w:r>
-        <w:rPr>
-          <w:rFonts w:eastAsia="Times New Roman" w:cs="Times New Roman"/>
-          <w:bCs/>
-          <w:kern w:val="36"/>
-          <w:sz w:val="24"/>
-          <w:szCs w:val="24"/>
-        </w:rPr>
-        <w:t>Step 4: assign another variable rev = 0</w:t>
-      </w:r>
-    </w:p>
-    <w:p>
-      <w:pPr>
+          <w:rFonts w:ascii="Courier New" w:eastAsia="Times New Roman" w:hAnsi="Courier New" w:cs="Courier New"/>
+          <w:bCs/>
+          <w:kern w:val="36"/>
+          <w:sz w:val="24"/>
+          <w:szCs w:val="24"/>
+        </w:rPr>
+      </w:pPr>
+      <w:r>
+        <w:rPr>
+          <w:rFonts w:ascii="Courier New" w:eastAsia="Times New Roman" w:hAnsi="Courier New" w:cs="Courier New"/>
+          <w:bCs/>
+          <w:kern w:val="36"/>
+          <w:sz w:val="24"/>
+          <w:szCs w:val="24"/>
+        </w:rPr>
+        <w:t xml:space="preserve">Step 3: </w:t>
+      </w:r>
+      <w:r>
+        <w:rPr>
+          <w:rFonts w:ascii="Courier New" w:eastAsia="Times New Roman" w:hAnsi="Courier New" w:cs="Courier New"/>
+          <w:bCs/>
+          <w:kern w:val="36"/>
+          <w:sz w:val="24"/>
+          <w:szCs w:val="24"/>
+        </w:rPr>
+        <w:t>assign a variable fact = 1</w:t>
+      </w:r>
+    </w:p>
+    <w:p>
+      <w:pPr>
+        <w:spacing w:line="240" w:lineRule="auto"/>
         <w:ind w:firstLine="720"/>
         <w:rPr>
-          <w:rFonts w:eastAsia="Times New Roman" w:cs="Times New Roman"/>
-          <w:bCs/>
-          <w:kern w:val="36"/>
-          <w:sz w:val="24"/>
-          <w:szCs w:val="24"/>
-        </w:rPr>
-      </w:pPr>
-      <w:r>
-        <w:rPr>
-          <w:rFonts w:eastAsia="Times New Roman" w:cs="Times New Roman"/>
-          <w:bCs/>
-          <w:kern w:val="36"/>
-          <w:sz w:val="24"/>
-          <w:szCs w:val="24"/>
-        </w:rPr>
-        <w:t xml:space="preserve">Step </w:t>
-      </w:r>
-      <w:r>
-        <w:rPr>
-          <w:rFonts w:eastAsia="Times New Roman" w:cs="Times New Roman"/>
-          <w:bCs/>
-          <w:kern w:val="36"/>
-          <w:sz w:val="24"/>
-          <w:szCs w:val="24"/>
-        </w:rPr>
-        <w:t>3</w:t>
-      </w:r>
-      <w:r>
-        <w:rPr>
-          <w:rFonts w:eastAsia="Times New Roman" w:cs="Times New Roman"/>
-          <w:bCs/>
-          <w:kern w:val="36"/>
-          <w:sz w:val="24"/>
-          <w:szCs w:val="24"/>
-        </w:rPr>
-        <w:t>:</w:t>
-      </w:r>
-      <w:r>
-        <w:rPr>
-          <w:rFonts w:eastAsia="Times New Roman" w:cs="Times New Roman"/>
-          <w:bCs/>
-          <w:kern w:val="36"/>
-          <w:sz w:val="24"/>
-          <w:szCs w:val="24"/>
-        </w:rPr>
-        <w:t xml:space="preserve"> while </w:t>
-      </w:r>
-      <w:r>
-        <w:rPr>
-          <w:rFonts w:eastAsia="Times New Roman" w:cs="Times New Roman"/>
-          <w:bCs/>
-          <w:kern w:val="36"/>
-          <w:sz w:val="24"/>
-          <w:szCs w:val="24"/>
-        </w:rPr>
-        <w:t>(num != 0)</w:t>
-      </w:r>
-      <w:r>
-        <w:rPr>
-          <w:rFonts w:eastAsia="Times New Roman" w:cs="Times New Roman"/>
-          <w:bCs/>
-          <w:kern w:val="36"/>
-          <w:sz w:val="24"/>
-          <w:szCs w:val="24"/>
-        </w:rPr>
-        <w:t>:</w:t>
-      </w:r>
-    </w:p>
-    <w:p>
-      <w:pPr>
+          <w:rFonts w:ascii="Courier New" w:eastAsia="Times New Roman" w:hAnsi="Courier New" w:cs="Courier New"/>
+          <w:bCs/>
+          <w:kern w:val="36"/>
+          <w:sz w:val="24"/>
+          <w:szCs w:val="24"/>
+        </w:rPr>
+      </w:pPr>
+      <w:r>
+        <w:rPr>
+          <w:rFonts w:ascii="Courier New" w:eastAsia="Times New Roman" w:hAnsi="Courier New" w:cs="Courier New"/>
+          <w:bCs/>
+          <w:kern w:val="36"/>
+          <w:sz w:val="24"/>
+          <w:szCs w:val="24"/>
+        </w:rPr>
+        <w:t xml:space="preserve">Step 4: </w:t>
+      </w:r>
+      <w:r>
+        <w:rPr>
+          <w:rFonts w:ascii="Courier New" w:eastAsia="Times New Roman" w:hAnsi="Courier New" w:cs="Courier New"/>
+          <w:bCs/>
+          <w:kern w:val="36"/>
+          <w:sz w:val="24"/>
+          <w:szCs w:val="24"/>
+        </w:rPr>
+        <w:t xml:space="preserve">for (i=1 ; </w:t>
+      </w:r>
+      <w:r>
+        <w:rPr>
+          <w:rFonts w:ascii="Courier New" w:eastAsia="Times New Roman" w:hAnsi="Courier New" w:cs="Courier New"/>
+          <w:bCs/>
+          <w:kern w:val="36"/>
+          <w:sz w:val="24"/>
+          <w:szCs w:val="24"/>
+        </w:rPr>
+        <w:t>i</w:t>
+      </w:r>
+      <w:r>
+        <w:rPr>
+          <w:rFonts w:ascii="Courier New" w:eastAsia="Times New Roman" w:hAnsi="Courier New" w:cs="Courier New"/>
+          <w:bCs/>
+          <w:kern w:val="36"/>
+          <w:sz w:val="24"/>
+          <w:szCs w:val="24"/>
+        </w:rPr>
+        <w:t xml:space="preserve"> &lt;= n ; i++):</w:t>
+      </w:r>
+    </w:p>
+    <w:p>
+      <w:pPr>
+        <w:spacing w:line="240" w:lineRule="auto"/>
         <w:ind w:firstLine="720"/>
         <w:rPr>
-          <w:rFonts w:eastAsia="Times New Roman" w:cs="Times New Roman"/>
-          <w:bCs/>
-          <w:kern w:val="36"/>
-          <w:sz w:val="24"/>
-          <w:szCs w:val="24"/>
-        </w:rPr>
-      </w:pPr>
-      <w:r>
-        <w:rPr>
-          <w:rFonts w:eastAsia="Times New Roman" w:cs="Times New Roman"/>
-          <w:bCs/>
-          <w:kern w:val="36"/>
-          <w:sz w:val="24"/>
-          <w:szCs w:val="24"/>
-        </w:rPr>
-        <w:tab/>
-        <w:t>3.1 rev = rev * 10</w:t>
-      </w:r>
-    </w:p>
-    <w:p>
-      <w:pPr>
-        <w:ind w:firstLine="720"/>
-        <w:rPr>
-          <w:rFonts w:eastAsia="Times New Roman" w:cs="Times New Roman"/>
-          <w:bCs/>
-          <w:kern w:val="36"/>
-          <w:sz w:val="24"/>
-          <w:szCs w:val="24"/>
-        </w:rPr>
-      </w:pPr>
-      <w:r>
-        <w:rPr>
-          <w:rFonts w:eastAsia="Times New Roman" w:cs="Times New Roman"/>
-          <w:bCs/>
-          <w:kern w:val="36"/>
-          <w:sz w:val="24"/>
-          <w:szCs w:val="24"/>
-        </w:rPr>
-        <w:lastRenderedPageBreak/>
-        <w:tab/>
-        <w:t>3.2 rev = rev + num</w:t>
-      </w:r>
-      <w:r>
-        <w:rPr>
-          <w:rFonts w:eastAsia="Times New Roman" w:cs="Times New Roman"/>
-          <w:bCs/>
-          <w:kern w:val="36"/>
-          <w:sz w:val="24"/>
-          <w:szCs w:val="24"/>
-        </w:rPr>
-        <w:t xml:space="preserve"> % 10</w:t>
-      </w:r>
-    </w:p>
-    <w:p>
-      <w:pPr>
-        <w:ind w:firstLine="720"/>
-        <w:rPr>
-          <w:rFonts w:eastAsia="Times New Roman" w:cs="Times New Roman"/>
-          <w:bCs/>
-          <w:kern w:val="36"/>
-          <w:sz w:val="24"/>
-          <w:szCs w:val="24"/>
-        </w:rPr>
-      </w:pPr>
-      <w:r>
-        <w:rPr>
-          <w:rFonts w:eastAsia="Times New Roman" w:cs="Times New Roman"/>
-          <w:bCs/>
-          <w:kern w:val="36"/>
-          <w:sz w:val="24"/>
-          <w:szCs w:val="24"/>
-        </w:rPr>
-        <w:tab/>
-        <w:t>3.3</w:t>
-      </w:r>
-      <w:r>
-        <w:rPr>
-          <w:rFonts w:eastAsia="Times New Roman" w:cs="Times New Roman"/>
-          <w:bCs/>
-          <w:kern w:val="36"/>
-          <w:sz w:val="24"/>
-          <w:szCs w:val="24"/>
-        </w:rPr>
-        <w:t xml:space="preserve"> num = num / 10</w:t>
-      </w:r>
-    </w:p>
-    <w:p>
-      <w:pPr>
-        <w:ind w:firstLine="720"/>
-        <w:rPr>
-          <w:rFonts w:eastAsia="Times New Roman" w:cs="Times New Roman"/>
-          <w:bCs/>
-          <w:kern w:val="36"/>
-          <w:sz w:val="24"/>
-          <w:szCs w:val="24"/>
-        </w:rPr>
-      </w:pPr>
-      <w:r>
-        <w:rPr>
-          <w:rFonts w:eastAsia="Times New Roman" w:cs="Times New Roman"/>
-          <w:bCs/>
-          <w:kern w:val="36"/>
-          <w:sz w:val="24"/>
-          <w:szCs w:val="24"/>
-        </w:rPr>
-        <w:t xml:space="preserve">Step </w:t>
-      </w:r>
-      <w:r>
-        <w:rPr>
-          <w:rFonts w:eastAsia="Times New Roman" w:cs="Times New Roman"/>
-          <w:bCs/>
-          <w:kern w:val="36"/>
-          <w:sz w:val="24"/>
-          <w:szCs w:val="24"/>
-        </w:rPr>
-        <w:t>4</w:t>
-      </w:r>
-      <w:r>
-        <w:rPr>
-          <w:rFonts w:eastAsia="Times New Roman" w:cs="Times New Roman"/>
-          <w:bCs/>
-          <w:kern w:val="36"/>
-          <w:sz w:val="24"/>
-          <w:szCs w:val="24"/>
-        </w:rPr>
-        <w:t>:</w:t>
-      </w:r>
-      <w:r>
-        <w:rPr>
-          <w:rFonts w:eastAsia="Times New Roman" w:cs="Times New Roman"/>
-          <w:bCs/>
-          <w:kern w:val="36"/>
-          <w:sz w:val="24"/>
-          <w:szCs w:val="24"/>
-        </w:rPr>
-        <w:t xml:space="preserve"> print rev</w:t>
-      </w:r>
-      <w:r>
-        <w:rPr>
-          <w:rFonts w:eastAsia="Times New Roman" w:cs="Times New Roman"/>
-          <w:bCs/>
-          <w:kern w:val="36"/>
-          <w:sz w:val="24"/>
-          <w:szCs w:val="24"/>
-        </w:rPr>
-        <w:t xml:space="preserve"> </w:t>
-      </w:r>
-    </w:p>
-    <w:p>
-      <w:pPr>
-        <w:ind w:firstLine="720"/>
-        <w:rPr>
-          <w:rFonts w:eastAsia="Times New Roman" w:cs="Times New Roman"/>
-          <w:bCs/>
-          <w:kern w:val="36"/>
-          <w:sz w:val="24"/>
-          <w:szCs w:val="24"/>
-        </w:rPr>
-      </w:pPr>
-      <w:r>
-        <w:rPr>
-          <w:rFonts w:eastAsia="Times New Roman" w:cs="Times New Roman"/>
-          <w:bCs/>
-          <w:kern w:val="36"/>
-          <w:sz w:val="24"/>
-          <w:szCs w:val="24"/>
-        </w:rPr>
-        <w:t xml:space="preserve">Step </w:t>
-      </w:r>
-      <w:r>
-        <w:rPr>
-          <w:rFonts w:eastAsia="Times New Roman" w:cs="Times New Roman"/>
-          <w:bCs/>
-          <w:kern w:val="36"/>
-          <w:sz w:val="24"/>
-          <w:szCs w:val="24"/>
-        </w:rPr>
-        <w:t>5</w:t>
-      </w:r>
-      <w:r>
-        <w:rPr>
-          <w:rFonts w:eastAsia="Times New Roman" w:cs="Times New Roman"/>
-          <w:bCs/>
-          <w:kern w:val="36"/>
-          <w:sz w:val="24"/>
-          <w:szCs w:val="24"/>
-        </w:rPr>
-        <w:t>:</w:t>
-      </w:r>
-      <w:r>
-        <w:rPr>
-          <w:rFonts w:eastAsia="Times New Roman" w:cs="Times New Roman"/>
-          <w:bCs/>
-          <w:kern w:val="36"/>
-          <w:sz w:val="24"/>
-          <w:szCs w:val="24"/>
-        </w:rPr>
-        <w:t xml:space="preserve"> stop</w:t>
-      </w:r>
-    </w:p>
-    <w:p>
-      <w:pPr>
-        <w:ind w:firstLine="720"/>
-        <w:rPr>
-          <w:rFonts w:eastAsia="Times New Roman" w:cs="Times New Roman"/>
-          <w:bCs/>
-          <w:kern w:val="36"/>
-          <w:sz w:val="24"/>
-          <w:szCs w:val="24"/>
-        </w:rPr>
-      </w:pPr>
-      <w:r>
-        <w:t>Algorithm 2.</w:t>
-      </w:r>
-      <w:r>
-        <w:t>3</w:t>
-      </w:r>
-      <w:r>
-        <w:t xml:space="preserve"> </w:t>
-      </w:r>
-      <w:r>
-        <w:rPr>
-          <w:rFonts w:eastAsia="Times New Roman" w:cs="Times New Roman"/>
-          <w:bCs/>
-          <w:kern w:val="36"/>
-          <w:sz w:val="24"/>
-          <w:szCs w:val="24"/>
-        </w:rPr>
-        <w:t xml:space="preserve">program to </w:t>
-      </w:r>
-      <w:r>
-        <w:rPr>
-          <w:rFonts w:eastAsia="Times New Roman" w:cs="Times New Roman"/>
-          <w:bCs/>
-          <w:kern w:val="36"/>
-          <w:sz w:val="24"/>
-          <w:szCs w:val="24"/>
-        </w:rPr>
-        <w:t>compute the factorial of the input number</w:t>
-      </w:r>
-    </w:p>
-    <w:p>
-      <w:pPr>
-        <w:ind w:firstLine="720"/>
-        <w:rPr>
-          <w:rFonts w:eastAsia="Times New Roman" w:cs="Times New Roman"/>
-          <w:bCs/>
-          <w:kern w:val="36"/>
-          <w:sz w:val="24"/>
-          <w:szCs w:val="24"/>
-        </w:rPr>
-      </w:pPr>
-      <w:r>
-        <w:rPr>
-          <w:rFonts w:eastAsia="Times New Roman" w:cs="Times New Roman"/>
-          <w:bCs/>
-          <w:kern w:val="36"/>
-          <w:sz w:val="24"/>
-          <w:szCs w:val="24"/>
-        </w:rPr>
-        <w:t>Step 1: start</w:t>
-      </w:r>
-    </w:p>
-    <w:p>
-      <w:pPr>
-        <w:ind w:firstLine="720"/>
-        <w:rPr>
-          <w:rFonts w:eastAsia="Times New Roman" w:cs="Times New Roman"/>
-          <w:bCs/>
-          <w:kern w:val="36"/>
-          <w:sz w:val="24"/>
-          <w:szCs w:val="24"/>
-        </w:rPr>
-      </w:pPr>
-      <w:r>
-        <w:rPr>
-          <w:rFonts w:eastAsia="Times New Roman" w:cs="Times New Roman"/>
-          <w:bCs/>
-          <w:kern w:val="36"/>
-          <w:sz w:val="24"/>
-          <w:szCs w:val="24"/>
-        </w:rPr>
-        <w:t xml:space="preserve">Step </w:t>
-      </w:r>
-      <w:r>
-        <w:rPr>
-          <w:rFonts w:eastAsia="Times New Roman" w:cs="Times New Roman"/>
-          <w:bCs/>
-          <w:kern w:val="36"/>
-          <w:sz w:val="24"/>
-          <w:szCs w:val="24"/>
-        </w:rPr>
-        <w:t>2</w:t>
-      </w:r>
-      <w:r>
-        <w:rPr>
-          <w:rFonts w:eastAsia="Times New Roman" w:cs="Times New Roman"/>
-          <w:bCs/>
-          <w:kern w:val="36"/>
-          <w:sz w:val="24"/>
-          <w:szCs w:val="24"/>
-        </w:rPr>
-        <w:t xml:space="preserve">: </w:t>
-      </w:r>
-      <w:r>
-        <w:rPr>
-          <w:rFonts w:eastAsia="Times New Roman" w:cs="Times New Roman"/>
-          <w:bCs/>
-          <w:kern w:val="36"/>
-          <w:sz w:val="24"/>
-          <w:szCs w:val="24"/>
-        </w:rPr>
-        <w:t>input a number, say num</w:t>
-      </w:r>
-    </w:p>
-    <w:p>
-      <w:pPr>
-        <w:ind w:firstLine="720"/>
-        <w:rPr>
-          <w:rFonts w:eastAsia="Times New Roman" w:cs="Times New Roman"/>
-          <w:bCs/>
-          <w:kern w:val="36"/>
-          <w:sz w:val="24"/>
-          <w:szCs w:val="24"/>
-        </w:rPr>
-      </w:pPr>
-      <w:r>
-        <w:rPr>
-          <w:rFonts w:eastAsia="Times New Roman" w:cs="Times New Roman"/>
-          <w:bCs/>
-          <w:kern w:val="36"/>
-          <w:sz w:val="24"/>
-          <w:szCs w:val="24"/>
-        </w:rPr>
-        <w:t xml:space="preserve">Step </w:t>
-      </w:r>
-      <w:r>
-        <w:rPr>
-          <w:rFonts w:eastAsia="Times New Roman" w:cs="Times New Roman"/>
-          <w:bCs/>
-          <w:kern w:val="36"/>
-          <w:sz w:val="24"/>
-          <w:szCs w:val="24"/>
-        </w:rPr>
-        <w:t>3</w:t>
-      </w:r>
-      <w:r>
-        <w:rPr>
-          <w:rFonts w:eastAsia="Times New Roman" w:cs="Times New Roman"/>
-          <w:bCs/>
-          <w:kern w:val="36"/>
-          <w:sz w:val="24"/>
-          <w:szCs w:val="24"/>
-        </w:rPr>
-        <w:t xml:space="preserve">: </w:t>
-      </w:r>
-      <w:r>
-        <w:rPr>
-          <w:rFonts w:eastAsia="Times New Roman" w:cs="Times New Roman"/>
-          <w:bCs/>
-          <w:kern w:val="36"/>
-          <w:sz w:val="24"/>
-          <w:szCs w:val="24"/>
-        </w:rPr>
-        <w:t>assign a variable fact = 1</w:t>
-      </w:r>
-    </w:p>
-    <w:p>
-      <w:pPr>
-        <w:ind w:firstLine="720"/>
-        <w:rPr>
-          <w:rFonts w:eastAsia="Times New Roman" w:cs="Times New Roman"/>
-          <w:bCs/>
-          <w:kern w:val="36"/>
-          <w:sz w:val="24"/>
-          <w:szCs w:val="24"/>
-        </w:rPr>
-      </w:pPr>
-      <w:r>
-        <w:rPr>
-          <w:rFonts w:eastAsia="Times New Roman" w:cs="Times New Roman"/>
-          <w:bCs/>
-          <w:kern w:val="36"/>
-          <w:sz w:val="24"/>
-          <w:szCs w:val="24"/>
-        </w:rPr>
-        <w:t xml:space="preserve">Step </w:t>
-      </w:r>
-      <w:r>
-        <w:rPr>
-          <w:rFonts w:eastAsia="Times New Roman" w:cs="Times New Roman"/>
-          <w:bCs/>
-          <w:kern w:val="36"/>
-          <w:sz w:val="24"/>
-          <w:szCs w:val="24"/>
-        </w:rPr>
-        <w:t>4</w:t>
-      </w:r>
-      <w:r>
-        <w:rPr>
-          <w:rFonts w:eastAsia="Times New Roman" w:cs="Times New Roman"/>
-          <w:bCs/>
-          <w:kern w:val="36"/>
-          <w:sz w:val="24"/>
-          <w:szCs w:val="24"/>
-        </w:rPr>
-        <w:t xml:space="preserve">: </w:t>
-      </w:r>
-      <w:r>
-        <w:rPr>
-          <w:rFonts w:eastAsia="Times New Roman" w:cs="Times New Roman"/>
-          <w:bCs/>
-          <w:kern w:val="36"/>
-          <w:sz w:val="24"/>
-          <w:szCs w:val="24"/>
-        </w:rPr>
-        <w:t>for (i=1 ; I &lt;= n ; i++):</w:t>
-      </w:r>
-    </w:p>
-    <w:p>
-      <w:pPr>
-        <w:ind w:firstLine="720"/>
-        <w:rPr>
-          <w:rFonts w:eastAsia="Times New Roman" w:cs="Times New Roman"/>
-          <w:bCs/>
-          <w:kern w:val="36"/>
-          <w:sz w:val="24"/>
-          <w:szCs w:val="24"/>
-        </w:rPr>
-      </w:pPr>
-      <w:r>
-        <w:rPr>
-          <w:rFonts w:eastAsia="Times New Roman" w:cs="Times New Roman"/>
+          <w:rFonts w:ascii="Courier New" w:eastAsia="Times New Roman" w:hAnsi="Courier New" w:cs="Courier New"/>
+          <w:bCs/>
+          <w:kern w:val="36"/>
+          <w:sz w:val="24"/>
+          <w:szCs w:val="24"/>
+        </w:rPr>
+      </w:pPr>
+      <w:r>
+        <w:rPr>
+          <w:rFonts w:ascii="Courier New" w:eastAsia="Times New Roman" w:hAnsi="Courier New" w:cs="Courier New"/>
           <w:bCs/>
           <w:kern w:val="36"/>
           <w:sz w:val="24"/>
@@ -2331,130 +2283,337 @@
         <w:tab/>
         <w:t>4.1</w:t>
       </w:r>
-    </w:p>
-    <w:p>
-      <w:pPr>
+      <w:r>
+        <w:rPr>
+          <w:rFonts w:ascii="Courier New" w:eastAsia="Times New Roman" w:hAnsi="Courier New" w:cs="Courier New"/>
+          <w:bCs/>
+          <w:kern w:val="36"/>
+          <w:sz w:val="24"/>
+          <w:szCs w:val="24"/>
+        </w:rPr>
+        <w:t xml:space="preserve"> fact = fact * i</w:t>
+      </w:r>
+    </w:p>
+    <w:p>
+      <w:pPr>
+        <w:spacing w:line="240" w:lineRule="auto"/>
         <w:ind w:firstLine="720"/>
         <w:rPr>
-          <w:rFonts w:eastAsia="Times New Roman" w:cs="Times New Roman"/>
-          <w:bCs/>
-          <w:kern w:val="36"/>
-          <w:sz w:val="24"/>
-          <w:szCs w:val="24"/>
-        </w:rPr>
-      </w:pPr>
-      <w:r>
-        <w:rPr>
-          <w:rFonts w:eastAsia="Times New Roman" w:cs="Times New Roman"/>
+          <w:rFonts w:ascii="Courier New" w:eastAsia="Times New Roman" w:hAnsi="Courier New" w:cs="Courier New"/>
+          <w:bCs/>
+          <w:kern w:val="36"/>
+          <w:sz w:val="24"/>
+          <w:szCs w:val="24"/>
+        </w:rPr>
+      </w:pPr>
+      <w:r>
+        <w:rPr>
+          <w:rFonts w:ascii="Courier New" w:eastAsia="Times New Roman" w:hAnsi="Courier New" w:cs="Courier New"/>
+          <w:bCs/>
+          <w:kern w:val="36"/>
+          <w:sz w:val="24"/>
+          <w:szCs w:val="24"/>
+        </w:rPr>
+        <w:t xml:space="preserve">Step 5: </w:t>
+      </w:r>
+      <w:r>
+        <w:rPr>
+          <w:rFonts w:ascii="Courier New" w:eastAsia="Times New Roman" w:hAnsi="Courier New" w:cs="Courier New"/>
+          <w:bCs/>
+          <w:kern w:val="36"/>
+          <w:sz w:val="24"/>
+          <w:szCs w:val="24"/>
+        </w:rPr>
+        <w:t>print fact</w:t>
+      </w:r>
+    </w:p>
+    <w:p>
+      <w:pPr>
+        <w:spacing w:line="240" w:lineRule="auto"/>
+        <w:ind w:firstLine="720"/>
+        <w:rPr>
+          <w:rFonts w:ascii="Courier New" w:eastAsia="Times New Roman" w:hAnsi="Courier New" w:cs="Courier New"/>
+          <w:bCs/>
+          <w:kern w:val="36"/>
+          <w:sz w:val="24"/>
+          <w:szCs w:val="24"/>
+        </w:rPr>
+      </w:pPr>
+      <w:r>
+        <w:rPr>
+          <w:rFonts w:ascii="Courier New" w:eastAsia="Times New Roman" w:hAnsi="Courier New" w:cs="Courier New"/>
+          <w:bCs/>
+          <w:kern w:val="36"/>
+          <w:sz w:val="24"/>
+          <w:szCs w:val="24"/>
+        </w:rPr>
+        <w:t xml:space="preserve">Step 6: </w:t>
+      </w:r>
+      <w:r>
+        <w:rPr>
+          <w:rFonts w:ascii="Courier New" w:eastAsia="Times New Roman" w:hAnsi="Courier New" w:cs="Courier New"/>
+          <w:bCs/>
+          <w:kern w:val="36"/>
+          <w:sz w:val="24"/>
+          <w:szCs w:val="24"/>
+        </w:rPr>
+        <w:t xml:space="preserve"> </w:t>
+      </w:r>
+      <w:r>
+        <w:rPr>
+          <w:rFonts w:ascii="Courier New" w:eastAsia="Times New Roman" w:hAnsi="Courier New" w:cs="Courier New"/>
+          <w:bCs/>
+          <w:kern w:val="36"/>
+          <w:sz w:val="24"/>
+          <w:szCs w:val="24"/>
+        </w:rPr>
+        <w:t>stop</w:t>
+      </w:r>
+    </w:p>
+    <w:p>
+      <w:pPr>
+        <w:spacing w:line="240" w:lineRule="auto"/>
+        <w:ind w:firstLine="720"/>
+        <w:rPr>
+          <w:rFonts w:ascii="Courier New" w:eastAsia="Times New Roman" w:hAnsi="Courier New" w:cs="Courier New"/>
+          <w:b/>
+          <w:bCs/>
+          <w:kern w:val="36"/>
+          <w:sz w:val="24"/>
+          <w:szCs w:val="24"/>
+        </w:rPr>
+      </w:pPr>
+      <w:r>
+        <w:rPr>
+          <w:rFonts w:ascii="Courier New" w:hAnsi="Courier New" w:cs="Courier New"/>
+          <w:b/>
+          <w:bCs/>
+        </w:rPr>
+        <w:t xml:space="preserve">Algorithm 2.4 </w:t>
+      </w:r>
+      <w:r>
+        <w:rPr>
+          <w:rFonts w:ascii="Courier New" w:hAnsi="Courier New" w:cs="Courier New"/>
+          <w:b/>
+          <w:bCs/>
+        </w:rPr>
+        <w:t>P</w:t>
+      </w:r>
+      <w:r>
+        <w:rPr>
+          <w:rFonts w:ascii="Courier New" w:hAnsi="Courier New" w:cs="Courier New"/>
+          <w:b/>
+          <w:bCs/>
+        </w:rPr>
+        <w:t>rogram to check whether the input year is leap or not</w:t>
+      </w:r>
+    </w:p>
+    <w:p>
+      <w:pPr>
+        <w:spacing w:line="240" w:lineRule="auto"/>
+        <w:ind w:firstLine="720"/>
+        <w:rPr>
+          <w:rFonts w:ascii="Courier New" w:eastAsia="Times New Roman" w:hAnsi="Courier New" w:cs="Courier New"/>
+          <w:bCs/>
+          <w:kern w:val="36"/>
+          <w:sz w:val="24"/>
+          <w:szCs w:val="24"/>
+        </w:rPr>
+      </w:pPr>
+      <w:r>
+        <w:rPr>
+          <w:rFonts w:ascii="Courier New" w:eastAsia="Times New Roman" w:hAnsi="Courier New" w:cs="Courier New"/>
+          <w:bCs/>
+          <w:kern w:val="36"/>
+          <w:sz w:val="24"/>
+          <w:szCs w:val="24"/>
+        </w:rPr>
+        <w:t>Step 1: start</w:t>
+      </w:r>
+    </w:p>
+    <w:p>
+      <w:pPr>
+        <w:spacing w:line="240" w:lineRule="auto"/>
+        <w:ind w:firstLine="720"/>
+        <w:rPr>
+          <w:rFonts w:ascii="Courier New" w:eastAsia="Times New Roman" w:hAnsi="Courier New" w:cs="Courier New"/>
+          <w:bCs/>
+          <w:kern w:val="36"/>
+          <w:sz w:val="24"/>
+          <w:szCs w:val="24"/>
+        </w:rPr>
+      </w:pPr>
+      <w:r>
+        <w:rPr>
+          <w:rFonts w:ascii="Courier New" w:eastAsia="Times New Roman" w:hAnsi="Courier New" w:cs="Courier New"/>
+          <w:bCs/>
+          <w:kern w:val="36"/>
+          <w:sz w:val="24"/>
+          <w:szCs w:val="24"/>
+        </w:rPr>
+        <w:t>Step 2: input the year, say variable ‘year’</w:t>
+      </w:r>
+    </w:p>
+    <w:p>
+      <w:pPr>
+        <w:spacing w:line="240" w:lineRule="auto"/>
+        <w:ind w:firstLine="720"/>
+        <w:rPr>
+          <w:rFonts w:ascii="Courier New" w:eastAsia="Times New Roman" w:hAnsi="Courier New" w:cs="Courier New"/>
+          <w:bCs/>
+          <w:kern w:val="36"/>
+          <w:sz w:val="24"/>
+          <w:szCs w:val="24"/>
+        </w:rPr>
+      </w:pPr>
+      <w:r>
+        <w:rPr>
+          <w:rFonts w:ascii="Courier New" w:eastAsia="Times New Roman" w:hAnsi="Courier New" w:cs="Courier New"/>
+          <w:bCs/>
+          <w:kern w:val="36"/>
+          <w:sz w:val="24"/>
+          <w:szCs w:val="24"/>
+        </w:rPr>
+        <w:t>Step 3: if ((year % 4 == 0 and year % 100 != 0) or year % 400 == 0)</w:t>
+      </w:r>
+      <w:r>
+        <w:rPr>
+          <w:rFonts w:ascii="Courier New" w:eastAsia="Times New Roman" w:hAnsi="Courier New" w:cs="Courier New"/>
+          <w:bCs/>
+          <w:kern w:val="36"/>
+          <w:sz w:val="24"/>
+          <w:szCs w:val="24"/>
+        </w:rPr>
+        <w:t>:</w:t>
+      </w:r>
+    </w:p>
+    <w:p>
+      <w:pPr>
+        <w:spacing w:line="240" w:lineRule="auto"/>
+        <w:ind w:firstLine="720"/>
+        <w:rPr>
+          <w:rFonts w:ascii="Courier New" w:eastAsia="Times New Roman" w:hAnsi="Courier New" w:cs="Courier New"/>
+          <w:bCs/>
+          <w:kern w:val="36"/>
+          <w:sz w:val="24"/>
+          <w:szCs w:val="24"/>
+        </w:rPr>
+      </w:pPr>
+      <w:r>
+        <w:rPr>
+          <w:rFonts w:ascii="Courier New" w:eastAsia="Times New Roman" w:hAnsi="Courier New" w:cs="Courier New"/>
           <w:bCs/>
           <w:kern w:val="36"/>
           <w:sz w:val="24"/>
           <w:szCs w:val="24"/>
         </w:rPr>
         <w:tab/>
-        <w:t>4.2</w:t>
-      </w:r>
-      <w:bookmarkStart w:id="0" w:name="_GoBack"/>
-      <w:bookmarkEnd w:id="0"/>
-    </w:p>
-    <w:p>
-      <w:pPr>
+        <w:t xml:space="preserve">3.1 </w:t>
+      </w:r>
+      <w:r>
+        <w:rPr>
+          <w:rFonts w:ascii="Courier New" w:eastAsia="Times New Roman" w:hAnsi="Courier New" w:cs="Courier New"/>
+          <w:bCs/>
+          <w:kern w:val="36"/>
+          <w:sz w:val="24"/>
+          <w:szCs w:val="24"/>
+        </w:rPr>
+        <w:t xml:space="preserve">then, </w:t>
+      </w:r>
+      <w:r>
+        <w:rPr>
+          <w:rFonts w:ascii="Courier New" w:eastAsia="Times New Roman" w:hAnsi="Courier New" w:cs="Courier New"/>
+          <w:bCs/>
+          <w:kern w:val="36"/>
+          <w:sz w:val="24"/>
+          <w:szCs w:val="24"/>
+        </w:rPr>
+        <w:t>print “leap year”</w:t>
+      </w:r>
+    </w:p>
+    <w:p>
+      <w:pPr>
+        <w:spacing w:line="240" w:lineRule="auto"/>
         <w:ind w:firstLine="720"/>
         <w:rPr>
-          <w:rFonts w:eastAsia="Times New Roman" w:cs="Times New Roman"/>
-          <w:bCs/>
-          <w:kern w:val="36"/>
-          <w:sz w:val="24"/>
-          <w:szCs w:val="24"/>
-        </w:rPr>
-      </w:pPr>
-      <w:r>
-        <w:rPr>
-          <w:rFonts w:eastAsia="Times New Roman" w:cs="Times New Roman"/>
-          <w:bCs/>
-          <w:kern w:val="36"/>
-          <w:sz w:val="24"/>
-          <w:szCs w:val="24"/>
-        </w:rPr>
-        <w:t xml:space="preserve">Step </w:t>
-      </w:r>
-      <w:r>
-        <w:rPr>
-          <w:rFonts w:eastAsia="Times New Roman" w:cs="Times New Roman"/>
-          <w:bCs/>
-          <w:kern w:val="36"/>
-          <w:sz w:val="24"/>
-          <w:szCs w:val="24"/>
-        </w:rPr>
-        <w:t>5</w:t>
-      </w:r>
-      <w:r>
-        <w:rPr>
-          <w:rFonts w:eastAsia="Times New Roman" w:cs="Times New Roman"/>
-          <w:bCs/>
-          <w:kern w:val="36"/>
-          <w:sz w:val="24"/>
-          <w:szCs w:val="24"/>
-        </w:rPr>
-        <w:t xml:space="preserve">: </w:t>
-      </w:r>
-    </w:p>
-    <w:p>
-      <w:pPr>
+          <w:rFonts w:ascii="Courier New" w:eastAsia="Times New Roman" w:hAnsi="Courier New" w:cs="Courier New"/>
+          <w:bCs/>
+          <w:kern w:val="36"/>
+          <w:sz w:val="24"/>
+          <w:szCs w:val="24"/>
+        </w:rPr>
+      </w:pPr>
+      <w:r>
+        <w:rPr>
+          <w:rFonts w:ascii="Courier New" w:eastAsia="Times New Roman" w:hAnsi="Courier New" w:cs="Courier New"/>
+          <w:bCs/>
+          <w:kern w:val="36"/>
+          <w:sz w:val="24"/>
+          <w:szCs w:val="24"/>
+        </w:rPr>
+        <w:t>Step 4: else</w:t>
+      </w:r>
+      <w:r>
+        <w:rPr>
+          <w:rFonts w:ascii="Courier New" w:eastAsia="Times New Roman" w:hAnsi="Courier New" w:cs="Courier New"/>
+          <w:bCs/>
+          <w:kern w:val="36"/>
+          <w:sz w:val="24"/>
+          <w:szCs w:val="24"/>
+        </w:rPr>
+        <w:t>:</w:t>
+      </w:r>
+    </w:p>
+    <w:p>
+      <w:pPr>
+        <w:spacing w:line="240" w:lineRule="auto"/>
         <w:ind w:firstLine="720"/>
         <w:rPr>
-          <w:rFonts w:eastAsia="Times New Roman" w:cs="Times New Roman"/>
-          <w:bCs/>
-          <w:kern w:val="36"/>
-          <w:sz w:val="24"/>
-          <w:szCs w:val="24"/>
-        </w:rPr>
-      </w:pPr>
-      <w:r>
-        <w:rPr>
-          <w:rFonts w:eastAsia="Times New Roman" w:cs="Times New Roman"/>
-          <w:bCs/>
-          <w:kern w:val="36"/>
-          <w:sz w:val="24"/>
-          <w:szCs w:val="24"/>
-        </w:rPr>
-        <w:t xml:space="preserve">Step </w:t>
-      </w:r>
-      <w:r>
-        <w:rPr>
-          <w:rFonts w:eastAsia="Times New Roman" w:cs="Times New Roman"/>
-          <w:bCs/>
-          <w:kern w:val="36"/>
-          <w:sz w:val="24"/>
-          <w:szCs w:val="24"/>
-        </w:rPr>
-        <w:t>6</w:t>
-      </w:r>
-      <w:r>
-        <w:rPr>
-          <w:rFonts w:eastAsia="Times New Roman" w:cs="Times New Roman"/>
-          <w:bCs/>
-          <w:kern w:val="36"/>
-          <w:sz w:val="24"/>
-          <w:szCs w:val="24"/>
-        </w:rPr>
-        <w:t xml:space="preserve">: </w:t>
-      </w:r>
-      <w:r>
-        <w:rPr>
-          <w:rFonts w:eastAsia="Times New Roman" w:cs="Times New Roman"/>
-          <w:bCs/>
-          <w:kern w:val="36"/>
-          <w:sz w:val="24"/>
-          <w:szCs w:val="24"/>
-        </w:rPr>
-        <w:t xml:space="preserve"> </w:t>
-      </w:r>
-    </w:p>
-    <w:p>
-      <w:pPr>
+          <w:rFonts w:ascii="Courier New" w:eastAsia="Times New Roman" w:hAnsi="Courier New" w:cs="Courier New"/>
+          <w:bCs/>
+          <w:kern w:val="36"/>
+          <w:sz w:val="24"/>
+          <w:szCs w:val="24"/>
+        </w:rPr>
+      </w:pPr>
+      <w:r>
+        <w:rPr>
+          <w:rFonts w:ascii="Courier New" w:eastAsia="Times New Roman" w:hAnsi="Courier New" w:cs="Courier New"/>
+          <w:bCs/>
+          <w:kern w:val="36"/>
+          <w:sz w:val="24"/>
+          <w:szCs w:val="24"/>
+        </w:rPr>
+        <w:tab/>
+        <w:t>4.1 print “not a leap year”</w:t>
+      </w:r>
+    </w:p>
+    <w:p>
+      <w:pPr>
+        <w:spacing w:line="240" w:lineRule="auto"/>
         <w:ind w:firstLine="720"/>
         <w:rPr>
+          <w:rFonts w:ascii="Courier New" w:eastAsia="Times New Roman" w:hAnsi="Courier New" w:cs="Courier New"/>
+          <w:bCs/>
+          <w:kern w:val="36"/>
+          <w:sz w:val="24"/>
+          <w:szCs w:val="24"/>
+        </w:rPr>
+      </w:pPr>
+      <w:r>
+        <w:rPr>
+          <w:rFonts w:ascii="Courier New" w:eastAsia="Times New Roman" w:hAnsi="Courier New" w:cs="Courier New"/>
+          <w:bCs/>
+          <w:kern w:val="36"/>
+          <w:sz w:val="24"/>
+          <w:szCs w:val="24"/>
+        </w:rPr>
+        <w:t>Step 5: stop</w:t>
+      </w:r>
+    </w:p>
+    <w:p>
+      <w:pPr>
+        <w:rPr>
           <w:sz w:val="24"/>
           <w:szCs w:val="24"/>
           <w:u w:val="single"/>
@@ -2463,22 +2622,539 @@
     </w:p>
     <w:p>
       <w:pPr>
-        <w:spacing w:line="360" w:lineRule="auto"/>
-        <w:ind w:firstLine="720"/>
-        <w:jc w:val="both"/>
-      </w:pPr>
-      <w:r>
-        <w:rPr>
-          <w:rFonts w:cs="Times New Roman"/>
-        </w:rPr>
-        <w:t>Presentation of Results</w:t>
-      </w:r>
-    </w:p>
-    <w:p>
-      <w:pPr>
+        <w:rPr>
+          <w:sz w:val="24"/>
+          <w:szCs w:val="24"/>
+          <w:u w:val="single"/>
+        </w:rPr>
+      </w:pPr>
+    </w:p>
+    <w:p>
+      <w:pPr>
+        <w:rPr>
+          <w:sz w:val="24"/>
+          <w:szCs w:val="24"/>
+          <w:u w:val="single"/>
+        </w:rPr>
+      </w:pPr>
+    </w:p>
+    <w:p>
+      <w:pPr>
+        <w:pStyle w:val="ListParagraph"/>
+        <w:numPr>
+          <w:ilvl w:val="0"/>
+          <w:numId w:val="10"/>
+        </w:numPr>
         <w:spacing w:line="360" w:lineRule="auto"/>
         <w:jc w:val="both"/>
       </w:pPr>
+      <w:r>
+        <w:rPr>
+          <w:rFonts w:cs="Times New Roman"/>
+        </w:rPr>
+        <w:t>Presentation of Results</w:t>
+      </w:r>
+    </w:p>
+    <w:p>
+      <w:pPr>
+        <w:keepNext/>
+        <w:spacing w:line="360" w:lineRule="auto"/>
+        <w:jc w:val="center"/>
+      </w:pPr>
+      <w:r>
+        <w:rPr>
+          <w:noProof/>
+        </w:rPr>
+        <w:lastRenderedPageBreak/>
+        <w:drawing>
+          <wp:inline distT="0" distB="0" distL="0" distR="0" wp14:anchorId="0F93FC75" wp14:editId="558A0966">
+            <wp:extent cx="3332018" cy="2521797"/>
+            <wp:effectExtent l="0" t="0" r="1905" b="0"/>
+            <wp:docPr id="1" name="Picture 1"/>
+            <wp:cNvGraphicFramePr>
+              <a:graphicFrameLocks xmlns:a="http://schemas.openxmlformats.org/drawingml/2006/main" noChangeAspect="1"/>
+            </wp:cNvGraphicFramePr>
+            <a:graphic xmlns:a="http://schemas.openxmlformats.org/drawingml/2006/main">
+              <a:graphicData uri="http://schemas.openxmlformats.org/drawingml/2006/picture">
+                <pic:pic xmlns:pic="http://schemas.openxmlformats.org/drawingml/2006/picture">
+                  <pic:nvPicPr>
+                    <pic:cNvPr id="0" name="Picture 1"/>
+                    <pic:cNvPicPr>
+                      <a:picLocks noChangeAspect="1" noChangeArrowheads="1"/>
+                    </pic:cNvPicPr>
+                  </pic:nvPicPr>
+                  <pic:blipFill>
+                    <a:blip r:embed="rId7" cstate="print">
+                      <a:extLst>
+                        <a:ext uri="{28A0092B-C50C-407E-A947-70E740481C1C}">
+                          <a14:useLocalDpi xmlns:a14="http://schemas.microsoft.com/office/drawing/2010/main" val="0"/>
+                        </a:ext>
+                      </a:extLst>
+                    </a:blip>
+                    <a:srcRect/>
+                    <a:stretch>
+                      <a:fillRect/>
+                    </a:stretch>
+                  </pic:blipFill>
+                  <pic:spPr bwMode="auto">
+                    <a:xfrm>
+                      <a:off x="0" y="0"/>
+                      <a:ext cx="3377812" cy="2556456"/>
+                    </a:xfrm>
+                    <a:prstGeom prst="rect">
+                      <a:avLst/>
+                    </a:prstGeom>
+                    <a:noFill/>
+                    <a:ln>
+                      <a:noFill/>
+                    </a:ln>
+                  </pic:spPr>
+                </pic:pic>
+              </a:graphicData>
+            </a:graphic>
+          </wp:inline>
+        </w:drawing>
+      </w:r>
+      <w:r>
+        <w:rPr>
+          <w:noProof/>
+        </w:rPr>
+        <w:drawing>
+          <wp:inline distT="0" distB="0" distL="0" distR="0" wp14:anchorId="5CF93D79" wp14:editId="37961529">
+            <wp:extent cx="3721100" cy="840428"/>
+            <wp:effectExtent l="0" t="0" r="0" b="0"/>
+            <wp:docPr id="9" name="Picture 9"/>
+            <wp:cNvGraphicFramePr>
+              <a:graphicFrameLocks xmlns:a="http://schemas.openxmlformats.org/drawingml/2006/main" noChangeAspect="1"/>
+            </wp:cNvGraphicFramePr>
+            <a:graphic xmlns:a="http://schemas.openxmlformats.org/drawingml/2006/main">
+              <a:graphicData uri="http://schemas.openxmlformats.org/drawingml/2006/picture">
+                <pic:pic xmlns:pic="http://schemas.openxmlformats.org/drawingml/2006/picture">
+                  <pic:nvPicPr>
+                    <pic:cNvPr id="1" name=""/>
+                    <pic:cNvPicPr/>
+                  </pic:nvPicPr>
+                  <pic:blipFill>
+                    <a:blip r:embed="rId8"/>
+                    <a:stretch>
+                      <a:fillRect/>
+                    </a:stretch>
+                  </pic:blipFill>
+                  <pic:spPr>
+                    <a:xfrm>
+                      <a:off x="0" y="0"/>
+                      <a:ext cx="3983143" cy="899612"/>
+                    </a:xfrm>
+                    <a:prstGeom prst="rect">
+                      <a:avLst/>
+                    </a:prstGeom>
+                  </pic:spPr>
+                </pic:pic>
+              </a:graphicData>
+            </a:graphic>
+          </wp:inline>
+        </w:drawing>
+      </w:r>
+    </w:p>
+    <w:p>
+      <w:pPr>
+        <w:pStyle w:val="Caption"/>
+        <w:jc w:val="center"/>
+      </w:pPr>
+      <w:r>
+        <w:t xml:space="preserve">Figure </w:t>
+      </w:r>
+      <w:fldSimple w:instr=" SEQ Figure \* ARABIC ">
+        <w:r>
+          <w:rPr>
+            <w:noProof/>
+          </w:rPr>
+          <w:t>1</w:t>
+        </w:r>
+      </w:fldSimple>
+      <w:r>
+        <w:t xml:space="preserve"> </w:t>
+      </w:r>
+      <w:r>
+        <w:t>Program to check the input number is positive or negative.</w:t>
+      </w:r>
+    </w:p>
+    <w:p>
+      <w:pPr>
+        <w:keepNext/>
+        <w:spacing w:line="360" w:lineRule="auto"/>
+        <w:jc w:val="center"/>
+      </w:pPr>
+      <w:r>
+        <w:rPr>
+          <w:noProof/>
+        </w:rPr>
+        <w:drawing>
+          <wp:inline distT="0" distB="0" distL="0" distR="0" wp14:anchorId="7770E642" wp14:editId="1AEA4249">
+            <wp:extent cx="3816350" cy="3119540"/>
+            <wp:effectExtent l="0" t="0" r="0" b="5080"/>
+            <wp:docPr id="2" name="Picture 2"/>
+            <wp:cNvGraphicFramePr>
+              <a:graphicFrameLocks xmlns:a="http://schemas.openxmlformats.org/drawingml/2006/main" noChangeAspect="1"/>
+            </wp:cNvGraphicFramePr>
+            <a:graphic xmlns:a="http://schemas.openxmlformats.org/drawingml/2006/main">
+              <a:graphicData uri="http://schemas.openxmlformats.org/drawingml/2006/picture">
+                <pic:pic xmlns:pic="http://schemas.openxmlformats.org/drawingml/2006/picture">
+                  <pic:nvPicPr>
+                    <pic:cNvPr id="0" name="Picture 3"/>
+                    <pic:cNvPicPr>
+                      <a:picLocks noChangeAspect="1" noChangeArrowheads="1"/>
+                    </pic:cNvPicPr>
+                  </pic:nvPicPr>
+                  <pic:blipFill>
+                    <a:blip r:embed="rId9" cstate="print">
+                      <a:extLst>
+                        <a:ext uri="{28A0092B-C50C-407E-A947-70E740481C1C}">
+                          <a14:useLocalDpi xmlns:a14="http://schemas.microsoft.com/office/drawing/2010/main" val="0"/>
+                        </a:ext>
+                      </a:extLst>
+                    </a:blip>
+                    <a:srcRect/>
+                    <a:stretch>
+                      <a:fillRect/>
+                    </a:stretch>
+                  </pic:blipFill>
+                  <pic:spPr bwMode="auto">
+                    <a:xfrm>
+                      <a:off x="0" y="0"/>
+                      <a:ext cx="3939321" cy="3220059"/>
+                    </a:xfrm>
+                    <a:prstGeom prst="rect">
+                      <a:avLst/>
+                    </a:prstGeom>
+                    <a:noFill/>
+                    <a:ln>
+                      <a:noFill/>
+                    </a:ln>
+                  </pic:spPr>
+                </pic:pic>
+              </a:graphicData>
+            </a:graphic>
+          </wp:inline>
+        </w:drawing>
+      </w:r>
+      <w:r>
+        <w:rPr>
+          <w:noProof/>
+        </w:rPr>
+        <w:drawing>
+          <wp:inline distT="0" distB="0" distL="0" distR="0" wp14:anchorId="0C0EECE2" wp14:editId="2F6A1369">
+            <wp:extent cx="4000500" cy="755221"/>
+            <wp:effectExtent l="0" t="0" r="0" b="6985"/>
+            <wp:docPr id="11" name="Picture 11"/>
+            <wp:cNvGraphicFramePr>
+              <a:graphicFrameLocks xmlns:a="http://schemas.openxmlformats.org/drawingml/2006/main" noChangeAspect="1"/>
+            </wp:cNvGraphicFramePr>
+            <a:graphic xmlns:a="http://schemas.openxmlformats.org/drawingml/2006/main">
+              <a:graphicData uri="http://schemas.openxmlformats.org/drawingml/2006/picture">
+                <pic:pic xmlns:pic="http://schemas.openxmlformats.org/drawingml/2006/picture">
+                  <pic:nvPicPr>
+                    <pic:cNvPr id="1" name=""/>
+                    <pic:cNvPicPr/>
+                  </pic:nvPicPr>
+                  <pic:blipFill>
+                    <a:blip r:embed="rId10"/>
+                    <a:stretch>
+                      <a:fillRect/>
+                    </a:stretch>
+                  </pic:blipFill>
+                  <pic:spPr>
+                    <a:xfrm>
+                      <a:off x="0" y="0"/>
+                      <a:ext cx="4577101" cy="864073"/>
+                    </a:xfrm>
+                    <a:prstGeom prst="rect">
+                      <a:avLst/>
+                    </a:prstGeom>
+                  </pic:spPr>
+                </pic:pic>
+              </a:graphicData>
+            </a:graphic>
+          </wp:inline>
+        </w:drawing>
+      </w:r>
+    </w:p>
+    <w:p>
+      <w:pPr>
+        <w:pStyle w:val="Caption"/>
+        <w:jc w:val="center"/>
+      </w:pPr>
+      <w:r>
+        <w:t xml:space="preserve">Figure </w:t>
+      </w:r>
+      <w:fldSimple w:instr=" SEQ Figure \* ARABIC ">
+        <w:r>
+          <w:rPr>
+            <w:noProof/>
+          </w:rPr>
+          <w:t>2</w:t>
+        </w:r>
+      </w:fldSimple>
+      <w:r>
+        <w:t xml:space="preserve"> </w:t>
+      </w:r>
+      <w:r>
+        <w:t>Program to reverse the input number using for and while loop.</w:t>
+      </w:r>
+    </w:p>
+    <w:p>
+      <w:pPr>
+        <w:jc w:val="center"/>
+      </w:pPr>
+    </w:p>
+    <w:p>
+      <w:pPr>
+        <w:keepNext/>
+        <w:spacing w:line="360" w:lineRule="auto"/>
+        <w:jc w:val="center"/>
+      </w:pPr>
+      <w:r>
+        <w:rPr>
+          <w:noProof/>
+        </w:rPr>
+        <w:drawing>
+          <wp:inline distT="0" distB="0" distL="0" distR="0" wp14:anchorId="0755AAF9" wp14:editId="565A6DEA">
+            <wp:extent cx="3917950" cy="2597735"/>
+            <wp:effectExtent l="0" t="0" r="6350" b="0"/>
+            <wp:docPr id="3" name="Picture 3"/>
+            <wp:cNvGraphicFramePr>
+              <a:graphicFrameLocks xmlns:a="http://schemas.openxmlformats.org/drawingml/2006/main" noChangeAspect="1"/>
+            </wp:cNvGraphicFramePr>
+            <a:graphic xmlns:a="http://schemas.openxmlformats.org/drawingml/2006/main">
+              <a:graphicData uri="http://schemas.openxmlformats.org/drawingml/2006/picture">
+                <pic:pic xmlns:pic="http://schemas.openxmlformats.org/drawingml/2006/picture">
+                  <pic:nvPicPr>
+                    <pic:cNvPr id="0" name="Picture 5"/>
+                    <pic:cNvPicPr>
+                      <a:picLocks noChangeAspect="1" noChangeArrowheads="1"/>
+                    </pic:cNvPicPr>
+                  </pic:nvPicPr>
+                  <pic:blipFill>
+                    <a:blip r:embed="rId11" cstate="print">
+                      <a:extLst>
+                        <a:ext uri="{28A0092B-C50C-407E-A947-70E740481C1C}">
+                          <a14:useLocalDpi xmlns:a14="http://schemas.microsoft.com/office/drawing/2010/main" val="0"/>
+                        </a:ext>
+                      </a:extLst>
+                    </a:blip>
+                    <a:srcRect/>
+                    <a:stretch>
+                      <a:fillRect/>
+                    </a:stretch>
+                  </pic:blipFill>
+                  <pic:spPr bwMode="auto">
+                    <a:xfrm>
+                      <a:off x="0" y="0"/>
+                      <a:ext cx="3971997" cy="2633570"/>
+                    </a:xfrm>
+                    <a:prstGeom prst="rect">
+                      <a:avLst/>
+                    </a:prstGeom>
+                    <a:noFill/>
+                    <a:ln>
+                      <a:noFill/>
+                    </a:ln>
+                  </pic:spPr>
+                </pic:pic>
+              </a:graphicData>
+            </a:graphic>
+          </wp:inline>
+        </w:drawing>
+      </w:r>
+      <w:r>
+        <w:rPr>
+          <w:noProof/>
+        </w:rPr>
+        <w:drawing>
+          <wp:inline distT="0" distB="0" distL="0" distR="0" wp14:anchorId="2077FA46" wp14:editId="27338F8B">
+            <wp:extent cx="4629150" cy="688437"/>
+            <wp:effectExtent l="0" t="0" r="0" b="0"/>
+            <wp:docPr id="12" name="Picture 12"/>
+            <wp:cNvGraphicFramePr>
+              <a:graphicFrameLocks xmlns:a="http://schemas.openxmlformats.org/drawingml/2006/main" noChangeAspect="1"/>
+            </wp:cNvGraphicFramePr>
+            <a:graphic xmlns:a="http://schemas.openxmlformats.org/drawingml/2006/main">
+              <a:graphicData uri="http://schemas.openxmlformats.org/drawingml/2006/picture">
+                <pic:pic xmlns:pic="http://schemas.openxmlformats.org/drawingml/2006/picture">
+                  <pic:nvPicPr>
+                    <pic:cNvPr id="1" name=""/>
+                    <pic:cNvPicPr/>
+                  </pic:nvPicPr>
+                  <pic:blipFill>
+                    <a:blip r:embed="rId12"/>
+                    <a:stretch>
+                      <a:fillRect/>
+                    </a:stretch>
+                  </pic:blipFill>
+                  <pic:spPr>
+                    <a:xfrm>
+                      <a:off x="0" y="0"/>
+                      <a:ext cx="4696112" cy="698395"/>
+                    </a:xfrm>
+                    <a:prstGeom prst="rect">
+                      <a:avLst/>
+                    </a:prstGeom>
+                  </pic:spPr>
+                </pic:pic>
+              </a:graphicData>
+            </a:graphic>
+          </wp:inline>
+        </w:drawing>
+      </w:r>
+    </w:p>
+    <w:p>
+      <w:pPr>
+        <w:pStyle w:val="Caption"/>
+        <w:jc w:val="center"/>
+      </w:pPr>
+      <w:r>
+        <w:t xml:space="preserve">Figure </w:t>
+      </w:r>
+      <w:fldSimple w:instr=" SEQ Figure \* ARABIC ">
+        <w:r>
+          <w:rPr>
+            <w:noProof/>
+          </w:rPr>
+          <w:t>3</w:t>
+        </w:r>
+      </w:fldSimple>
+      <w:r>
+        <w:t xml:space="preserve"> </w:t>
+      </w:r>
+      <w:r>
+        <w:t>Program to compute the factorial of the input number</w:t>
+      </w:r>
+    </w:p>
+    <w:p>
+      <w:pPr>
+        <w:keepNext/>
+        <w:spacing w:line="360" w:lineRule="auto"/>
+        <w:jc w:val="center"/>
+      </w:pPr>
+      <w:r>
+        <w:rPr>
+          <w:noProof/>
+        </w:rPr>
+        <w:drawing>
+          <wp:inline distT="0" distB="0" distL="0" distR="0" wp14:anchorId="41AA3B65" wp14:editId="4E0E95A8">
+            <wp:extent cx="3835400" cy="2543002"/>
+            <wp:effectExtent l="0" t="0" r="0" b="0"/>
+            <wp:docPr id="8" name="Picture 8"/>
+            <wp:cNvGraphicFramePr>
+              <a:graphicFrameLocks xmlns:a="http://schemas.openxmlformats.org/drawingml/2006/main" noChangeAspect="1"/>
+            </wp:cNvGraphicFramePr>
+            <a:graphic xmlns:a="http://schemas.openxmlformats.org/drawingml/2006/main">
+              <a:graphicData uri="http://schemas.openxmlformats.org/drawingml/2006/picture">
+                <pic:pic xmlns:pic="http://schemas.openxmlformats.org/drawingml/2006/picture">
+                  <pic:nvPicPr>
+                    <pic:cNvPr id="0" name="Picture 7"/>
+                    <pic:cNvPicPr>
+                      <a:picLocks noChangeAspect="1" noChangeArrowheads="1"/>
+                    </pic:cNvPicPr>
+                  </pic:nvPicPr>
+                  <pic:blipFill>
+                    <a:blip r:embed="rId13" cstate="print">
+                      <a:extLst>
+                        <a:ext uri="{28A0092B-C50C-407E-A947-70E740481C1C}">
+                          <a14:useLocalDpi xmlns:a14="http://schemas.microsoft.com/office/drawing/2010/main" val="0"/>
+                        </a:ext>
+                      </a:extLst>
+                    </a:blip>
+                    <a:srcRect/>
+                    <a:stretch>
+                      <a:fillRect/>
+                    </a:stretch>
+                  </pic:blipFill>
+                  <pic:spPr bwMode="auto">
+                    <a:xfrm>
+                      <a:off x="0" y="0"/>
+                      <a:ext cx="3862521" cy="2560984"/>
+                    </a:xfrm>
+                    <a:prstGeom prst="rect">
+                      <a:avLst/>
+                    </a:prstGeom>
+                    <a:noFill/>
+                    <a:ln>
+                      <a:noFill/>
+                    </a:ln>
+                  </pic:spPr>
+                </pic:pic>
+              </a:graphicData>
+            </a:graphic>
+          </wp:inline>
+        </w:drawing>
+      </w:r>
+      <w:r>
+        <w:rPr>
+          <w:noProof/>
+        </w:rPr>
+        <w:drawing>
+          <wp:inline distT="0" distB="0" distL="0" distR="0" wp14:anchorId="29F694D9" wp14:editId="73B921EB">
+            <wp:extent cx="4202220" cy="908685"/>
+            <wp:effectExtent l="0" t="0" r="8255" b="5715"/>
+            <wp:docPr id="13" name="Picture 13"/>
+            <wp:cNvGraphicFramePr>
+              <a:graphicFrameLocks xmlns:a="http://schemas.openxmlformats.org/drawingml/2006/main" noChangeAspect="1"/>
+            </wp:cNvGraphicFramePr>
+            <a:graphic xmlns:a="http://schemas.openxmlformats.org/drawingml/2006/main">
+              <a:graphicData uri="http://schemas.openxmlformats.org/drawingml/2006/picture">
+                <pic:pic xmlns:pic="http://schemas.openxmlformats.org/drawingml/2006/picture">
+                  <pic:nvPicPr>
+                    <pic:cNvPr id="1" name=""/>
+                    <pic:cNvPicPr/>
+                  </pic:nvPicPr>
+                  <pic:blipFill>
+                    <a:blip r:embed="rId14"/>
+                    <a:stretch>
+                      <a:fillRect/>
+                    </a:stretch>
+                  </pic:blipFill>
+                  <pic:spPr>
+                    <a:xfrm>
+                      <a:off x="0" y="0"/>
+                      <a:ext cx="4244428" cy="917812"/>
+                    </a:xfrm>
+                    <a:prstGeom prst="rect">
+                      <a:avLst/>
+                    </a:prstGeom>
+                  </pic:spPr>
+                </pic:pic>
+              </a:graphicData>
+            </a:graphic>
+          </wp:inline>
+        </w:drawing>
+      </w:r>
+    </w:p>
+    <w:p>
+      <w:pPr>
+        <w:pStyle w:val="Caption"/>
+        <w:jc w:val="center"/>
+      </w:pPr>
+      <w:r>
+        <w:t xml:space="preserve">Figure </w:t>
+      </w:r>
+      <w:fldSimple w:instr=" SEQ Figure \* ARABIC ">
+        <w:r>
+          <w:rPr>
+            <w:noProof/>
+          </w:rPr>
+          <w:t>4</w:t>
+        </w:r>
+      </w:fldSimple>
+      <w:r>
+        <w:t xml:space="preserve"> </w:t>
+      </w:r>
+      <w:r>
+        <w:t>Program to check whether the input year is leap or not</w:t>
+      </w:r>
+      <w:r>
+        <w:t>.</w:t>
+      </w:r>
     </w:p>
     <w:p>
       <w:pPr>
@@ -2499,6 +3175,7 @@
         <w:rPr>
           <w:rFonts w:cs="Times New Roman"/>
         </w:rPr>
+        <w:lastRenderedPageBreak/>
         <w:t xml:space="preserve">Conclusions </w:t>
       </w:r>
     </w:p>
@@ -2534,6 +3211,61 @@
           <w:rFonts w:cs="Times New Roman"/>
         </w:rPr>
         <w:t xml:space="preserve"> and Results</w:t>
+      </w:r>
+    </w:p>
+    <w:p>
+      <w:pPr>
+        <w:tabs>
+          <w:tab w:val="left" w:pos="720"/>
+        </w:tabs>
+        <w:suppressAutoHyphens/>
+        <w:spacing w:line="360" w:lineRule="auto"/>
+        <w:jc w:val="both"/>
+      </w:pPr>
+      <w:r>
+        <w:tab/>
+      </w:r>
+      <w:r>
+        <w:tab/>
+        <w:t xml:space="preserve">5.1 </w:t>
+      </w:r>
+    </w:p>
+    <w:p>
+      <w:pPr>
+        <w:tabs>
+          <w:tab w:val="left" w:pos="720"/>
+        </w:tabs>
+        <w:suppressAutoHyphens/>
+        <w:spacing w:line="360" w:lineRule="auto"/>
+        <w:jc w:val="both"/>
+      </w:pPr>
+      <w:r>
+        <w:tab/>
+      </w:r>
+      <w:r>
+        <w:tab/>
+        <w:t>5.2</w:t>
+      </w:r>
+    </w:p>
+    <w:p>
+      <w:pPr>
+        <w:tabs>
+          <w:tab w:val="left" w:pos="720"/>
+        </w:tabs>
+        <w:suppressAutoHyphens/>
+        <w:spacing w:line="360" w:lineRule="auto"/>
+        <w:jc w:val="both"/>
+      </w:pPr>
+      <w:r>
+        <w:tab/>
+      </w:r>
+      <w:r>
+        <w:tab/>
+      </w:r>
+      <w:bookmarkStart w:id="0" w:name="_GoBack"/>
+      <w:bookmarkEnd w:id="0"/>
+      <w:r>
+        <w:t>5.3</w:t>
       </w:r>
     </w:p>
     <w:p>
@@ -4241,6 +4973,25 @@
       <w:szCs w:val="24"/>
     </w:rPr>
   </w:style>
+  <w:style w:type="paragraph" w:styleId="Caption">
+    <w:name w:val="caption"/>
+    <w:basedOn w:val="Normal"/>
+    <w:next w:val="Normal"/>
+    <w:uiPriority w:val="35"/>
+    <w:unhideWhenUsed/>
+    <w:qFormat/>
+    <w:rsid w:val="00ED1078"/>
+    <w:pPr>
+      <w:spacing w:after="200" w:line="240" w:lineRule="auto"/>
+    </w:pPr>
+    <w:rPr>
+      <w:i/>
+      <w:iCs/>
+      <w:color w:val="44546A" w:themeColor="text2"/>
+      <w:sz w:val="18"/>
+      <w:szCs w:val="18"/>
+    </w:rPr>
+  </w:style>
 </w:styles>
 </file>
 
@@ -4510,7 +5261,7 @@
 </file>
 
 <file path=customXml/itemProps1.xml><?xml version="1.0" encoding="utf-8"?>
-<ds:datastoreItem xmlns:ds="http://schemas.openxmlformats.org/officeDocument/2006/customXml" ds:itemID="{30BC56E8-6757-440C-864E-F2251290BB50}">
+<ds:datastoreItem xmlns:ds="http://schemas.openxmlformats.org/officeDocument/2006/customXml" ds:itemID="{BE34A5D1-3E91-4921-9031-D64539813173}">
   <ds:schemaRefs>
     <ds:schemaRef ds:uri="http://schemas.openxmlformats.org/officeDocument/2006/bibliography"/>
   </ds:schemaRefs>

--- a/PP/Java/lab01/Java_Lab1_Manual.docx
+++ b/PP/Java/lab01/Java_Lab1_Manual.docx
@@ -768,6 +768,7 @@
                 <w:szCs w:val="24"/>
               </w:rPr>
             </w:pPr>
+            <w:proofErr w:type="spellStart"/>
             <w:r>
               <w:rPr>
                 <w:rFonts w:asciiTheme="minorHAnsi" w:eastAsia="Times New Roman" w:hAnsiTheme="minorHAnsi" w:cs="Calibri"/>
@@ -777,6 +778,7 @@
               </w:rPr>
               <w:t>Programme</w:t>
             </w:r>
+            <w:proofErr w:type="spellEnd"/>
           </w:p>
         </w:tc>
         <w:tc>
@@ -855,6 +857,7 @@
               </w:rPr>
               <w:t>2</w:t>
             </w:r>
+            <w:proofErr w:type="gramStart"/>
             <w:r>
               <w:rPr>
                 <w:rFonts w:asciiTheme="minorHAnsi" w:eastAsia="Times New Roman" w:hAnsiTheme="minorHAnsi" w:cs="Calibri"/>
@@ -872,7 +875,17 @@
                 <w:sz w:val="24"/>
                 <w:szCs w:val="24"/>
               </w:rPr>
-              <w:t xml:space="preserve">  Year / </w:t>
+              <w:t xml:space="preserve">  Year</w:t>
+            </w:r>
+            <w:proofErr w:type="gramEnd"/>
+            <w:r>
+              <w:rPr>
+                <w:rFonts w:asciiTheme="minorHAnsi" w:eastAsia="Times New Roman" w:hAnsiTheme="minorHAnsi" w:cs="Calibri"/>
+                <w:color w:val="000000"/>
+                <w:sz w:val="24"/>
+                <w:szCs w:val="24"/>
+              </w:rPr>
+              <w:t xml:space="preserve"> / </w:t>
             </w:r>
             <w:r>
               <w:rPr>
@@ -2237,8 +2250,9 @@
           <w:sz w:val="24"/>
           <w:szCs w:val="24"/>
         </w:rPr>
-        <w:t xml:space="preserve">for (i=1 ; </w:t>
-      </w:r>
+        <w:t>for (</w:t>
+      </w:r>
+      <w:proofErr w:type="spellStart"/>
       <w:r>
         <w:rPr>
           <w:rFonts w:ascii="Courier New" w:eastAsia="Times New Roman" w:hAnsi="Courier New" w:cs="Courier New"/>
@@ -2249,15 +2263,82 @@
         </w:rPr>
         <w:t>i</w:t>
       </w:r>
-      <w:r>
-        <w:rPr>
-          <w:rFonts w:ascii="Courier New" w:eastAsia="Times New Roman" w:hAnsi="Courier New" w:cs="Courier New"/>
-          <w:bCs/>
-          <w:kern w:val="36"/>
-          <w:sz w:val="24"/>
-          <w:szCs w:val="24"/>
-        </w:rPr>
-        <w:t xml:space="preserve"> &lt;= n ; i++):</w:t>
+      <w:proofErr w:type="spellEnd"/>
+      <w:r>
+        <w:rPr>
+          <w:rFonts w:ascii="Courier New" w:eastAsia="Times New Roman" w:hAnsi="Courier New" w:cs="Courier New"/>
+          <w:bCs/>
+          <w:kern w:val="36"/>
+          <w:sz w:val="24"/>
+          <w:szCs w:val="24"/>
+        </w:rPr>
+        <w:t>=</w:t>
+      </w:r>
+      <w:proofErr w:type="gramStart"/>
+      <w:r>
+        <w:rPr>
+          <w:rFonts w:ascii="Courier New" w:eastAsia="Times New Roman" w:hAnsi="Courier New" w:cs="Courier New"/>
+          <w:bCs/>
+          <w:kern w:val="36"/>
+          <w:sz w:val="24"/>
+          <w:szCs w:val="24"/>
+        </w:rPr>
+        <w:t>1 ;</w:t>
+      </w:r>
+      <w:proofErr w:type="gramEnd"/>
+      <w:r>
+        <w:rPr>
+          <w:rFonts w:ascii="Courier New" w:eastAsia="Times New Roman" w:hAnsi="Courier New" w:cs="Courier New"/>
+          <w:bCs/>
+          <w:kern w:val="36"/>
+          <w:sz w:val="24"/>
+          <w:szCs w:val="24"/>
+        </w:rPr>
+        <w:t xml:space="preserve"> </w:t>
+      </w:r>
+      <w:proofErr w:type="spellStart"/>
+      <w:r>
+        <w:rPr>
+          <w:rFonts w:ascii="Courier New" w:eastAsia="Times New Roman" w:hAnsi="Courier New" w:cs="Courier New"/>
+          <w:bCs/>
+          <w:kern w:val="36"/>
+          <w:sz w:val="24"/>
+          <w:szCs w:val="24"/>
+        </w:rPr>
+        <w:t>i</w:t>
+      </w:r>
+      <w:proofErr w:type="spellEnd"/>
+      <w:r>
+        <w:rPr>
+          <w:rFonts w:ascii="Courier New" w:eastAsia="Times New Roman" w:hAnsi="Courier New" w:cs="Courier New"/>
+          <w:bCs/>
+          <w:kern w:val="36"/>
+          <w:sz w:val="24"/>
+          <w:szCs w:val="24"/>
+        </w:rPr>
+        <w:t xml:space="preserve"> &lt;= n ; </w:t>
+      </w:r>
+      <w:proofErr w:type="spellStart"/>
+      <w:r>
+        <w:rPr>
+          <w:rFonts w:ascii="Courier New" w:eastAsia="Times New Roman" w:hAnsi="Courier New" w:cs="Courier New"/>
+          <w:bCs/>
+          <w:kern w:val="36"/>
+          <w:sz w:val="24"/>
+          <w:szCs w:val="24"/>
+        </w:rPr>
+        <w:t>i</w:t>
+      </w:r>
+      <w:proofErr w:type="spellEnd"/>
+      <w:r>
+        <w:rPr>
+          <w:rFonts w:ascii="Courier New" w:eastAsia="Times New Roman" w:hAnsi="Courier New" w:cs="Courier New"/>
+          <w:bCs/>
+          <w:kern w:val="36"/>
+          <w:sz w:val="24"/>
+          <w:szCs w:val="24"/>
+        </w:rPr>
+        <w:t>++):</w:t>
       </w:r>
     </w:p>
     <w:p>
@@ -2291,8 +2372,20 @@
           <w:sz w:val="24"/>
           <w:szCs w:val="24"/>
         </w:rPr>
-        <w:t xml:space="preserve"> fact = fact * i</w:t>
-      </w:r>
+        <w:t xml:space="preserve"> fact = fact * </w:t>
+      </w:r>
+      <w:proofErr w:type="spellStart"/>
+      <w:r>
+        <w:rPr>
+          <w:rFonts w:ascii="Courier New" w:eastAsia="Times New Roman" w:hAnsi="Courier New" w:cs="Courier New"/>
+          <w:bCs/>
+          <w:kern w:val="36"/>
+          <w:sz w:val="24"/>
+          <w:szCs w:val="24"/>
+        </w:rPr>
+        <w:t>i</w:t>
+      </w:r>
+      <w:proofErr w:type="spellEnd"/>
     </w:p>
     <w:p>
       <w:pPr>
@@ -2474,7 +2567,29 @@
           <w:sz w:val="24"/>
           <w:szCs w:val="24"/>
         </w:rPr>
-        <w:t>Step 3: if ((year % 4 == 0 and year % 100 != 0) or year % 400 == 0)</w:t>
+        <w:t xml:space="preserve">Step 3: if ((year % 4 == 0 and year % </w:t>
+      </w:r>
+      <w:proofErr w:type="gramStart"/>
+      <w:r>
+        <w:rPr>
+          <w:rFonts w:ascii="Courier New" w:eastAsia="Times New Roman" w:hAnsi="Courier New" w:cs="Courier New"/>
+          <w:bCs/>
+          <w:kern w:val="36"/>
+          <w:sz w:val="24"/>
+          <w:szCs w:val="24"/>
+        </w:rPr>
+        <w:t>100 !</w:t>
+      </w:r>
+      <w:proofErr w:type="gramEnd"/>
+      <w:r>
+        <w:rPr>
+          <w:rFonts w:ascii="Courier New" w:eastAsia="Times New Roman" w:hAnsi="Courier New" w:cs="Courier New"/>
+          <w:bCs/>
+          <w:kern w:val="36"/>
+          <w:sz w:val="24"/>
+          <w:szCs w:val="24"/>
+        </w:rPr>
+        <w:t>= 0) or year % 400 == 0)</w:t>
       </w:r>
       <w:r>
         <w:rPr>
@@ -2764,14 +2879,27 @@
       <w:r>
         <w:t xml:space="preserve">Figure </w:t>
       </w:r>
-      <w:fldSimple w:instr=" SEQ Figure \* ARABIC ">
-        <w:r>
-          <w:rPr>
-            <w:noProof/>
-          </w:rPr>
-          <w:t>1</w:t>
-        </w:r>
-      </w:fldSimple>
+      <w:r>
+        <w:fldChar w:fldCharType="begin"/>
+      </w:r>
+      <w:r>
+        <w:instrText xml:space="preserve"> SEQ Figure \* ARABIC </w:instrText>
+      </w:r>
+      <w:r>
+        <w:fldChar w:fldCharType="separate"/>
+      </w:r>
+      <w:r>
+        <w:rPr>
+          <w:noProof/>
+        </w:rPr>
+        <w:t>1</w:t>
+      </w:r>
+      <w:r>
+        <w:rPr>
+          <w:noProof/>
+        </w:rPr>
+        <w:fldChar w:fldCharType="end"/>
+      </w:r>
       <w:r>
         <w:t xml:space="preserve"> </w:t>
       </w:r>
@@ -2887,14 +3015,27 @@
       <w:r>
         <w:t xml:space="preserve">Figure </w:t>
       </w:r>
-      <w:fldSimple w:instr=" SEQ Figure \* ARABIC ">
-        <w:r>
-          <w:rPr>
-            <w:noProof/>
-          </w:rPr>
-          <w:t>2</w:t>
-        </w:r>
-      </w:fldSimple>
+      <w:r>
+        <w:fldChar w:fldCharType="begin"/>
+      </w:r>
+      <w:r>
+        <w:instrText xml:space="preserve"> SEQ Figure \* ARABIC </w:instrText>
+      </w:r>
+      <w:r>
+        <w:fldChar w:fldCharType="separate"/>
+      </w:r>
+      <w:r>
+        <w:rPr>
+          <w:noProof/>
+        </w:rPr>
+        <w:t>2</w:t>
+      </w:r>
+      <w:r>
+        <w:rPr>
+          <w:noProof/>
+        </w:rPr>
+        <w:fldChar w:fldCharType="end"/>
+      </w:r>
       <w:r>
         <w:t xml:space="preserve"> </w:t>
       </w:r>
@@ -3015,14 +3156,27 @@
       <w:r>
         <w:t xml:space="preserve">Figure </w:t>
       </w:r>
-      <w:fldSimple w:instr=" SEQ Figure \* ARABIC ">
-        <w:r>
-          <w:rPr>
-            <w:noProof/>
-          </w:rPr>
-          <w:t>3</w:t>
-        </w:r>
-      </w:fldSimple>
+      <w:r>
+        <w:fldChar w:fldCharType="begin"/>
+      </w:r>
+      <w:r>
+        <w:instrText xml:space="preserve"> SEQ Figure \* ARABIC </w:instrText>
+      </w:r>
+      <w:r>
+        <w:fldChar w:fldCharType="separate"/>
+      </w:r>
+      <w:r>
+        <w:rPr>
+          <w:noProof/>
+        </w:rPr>
+        <w:t>3</w:t>
+      </w:r>
+      <w:r>
+        <w:rPr>
+          <w:noProof/>
+        </w:rPr>
+        <w:fldChar w:fldCharType="end"/>
+      </w:r>
       <w:r>
         <w:t xml:space="preserve"> </w:t>
       </w:r>
@@ -3138,14 +3292,27 @@
       <w:r>
         <w:t xml:space="preserve">Figure </w:t>
       </w:r>
-      <w:fldSimple w:instr=" SEQ Figure \* ARABIC ">
-        <w:r>
-          <w:rPr>
-            <w:noProof/>
-          </w:rPr>
-          <w:t>4</w:t>
-        </w:r>
-      </w:fldSimple>
+      <w:r>
+        <w:fldChar w:fldCharType="begin"/>
+      </w:r>
+      <w:r>
+        <w:instrText xml:space="preserve"> SEQ Figure \* ARABIC </w:instrText>
+      </w:r>
+      <w:r>
+        <w:fldChar w:fldCharType="separate"/>
+      </w:r>
+      <w:r>
+        <w:rPr>
+          <w:noProof/>
+        </w:rPr>
+        <w:t>4</w:t>
+      </w:r>
+      <w:r>
+        <w:rPr>
+          <w:noProof/>
+        </w:rPr>
+        <w:fldChar w:fldCharType="end"/>
+      </w:r>
       <w:r>
         <w:t xml:space="preserve"> </w:t>
       </w:r>
@@ -3181,6 +3348,21 @@
     </w:p>
     <w:p>
       <w:pPr>
+        <w:pStyle w:val="ListParagraph"/>
+        <w:tabs>
+          <w:tab w:val="left" w:pos="720"/>
+        </w:tabs>
+        <w:suppressAutoHyphens/>
+        <w:spacing w:line="360" w:lineRule="auto"/>
+        <w:ind w:left="1080"/>
+        <w:contextualSpacing w:val="0"/>
+        <w:jc w:val="both"/>
+      </w:pPr>
+      <w:bookmarkStart w:id="0" w:name="_GoBack"/>
+      <w:bookmarkEnd w:id="0"/>
+    </w:p>
+    <w:p>
+      <w:pPr>
         <w:spacing w:line="360" w:lineRule="auto"/>
         <w:jc w:val="both"/>
       </w:pPr>
@@ -3261,10 +3443,6 @@
       </w:r>
       <w:r>
         <w:tab/>
-      </w:r>
-      <w:bookmarkStart w:id="0" w:name="_GoBack"/>
-      <w:bookmarkEnd w:id="0"/>
-      <w:r>
         <w:t>5.3</w:t>
       </w:r>
     </w:p>
@@ -5261,7 +5439,7 @@
 </file>
 
 <file path=customXml/itemProps1.xml><?xml version="1.0" encoding="utf-8"?>
-<ds:datastoreItem xmlns:ds="http://schemas.openxmlformats.org/officeDocument/2006/customXml" ds:itemID="{BE34A5D1-3E91-4921-9031-D64539813173}">
+<ds:datastoreItem xmlns:ds="http://schemas.openxmlformats.org/officeDocument/2006/customXml" ds:itemID="{1D3AEBEB-CE39-47F4-9D5A-1396AA395823}">
   <ds:schemaRefs>
     <ds:schemaRef ds:uri="http://schemas.openxmlformats.org/officeDocument/2006/bibliography"/>
   </ds:schemaRefs>

--- a/PP/Java/lab01/Java_Lab1_Manual.docx
+++ b/PP/Java/lab01/Java_Lab1_Manual.docx
@@ -768,7 +768,6 @@
                 <w:szCs w:val="24"/>
               </w:rPr>
             </w:pPr>
-            <w:proofErr w:type="spellStart"/>
             <w:r>
               <w:rPr>
                 <w:rFonts w:asciiTheme="minorHAnsi" w:eastAsia="Times New Roman" w:hAnsiTheme="minorHAnsi" w:cs="Calibri"/>
@@ -778,7 +777,6 @@
               </w:rPr>
               <w:t>Programme</w:t>
             </w:r>
-            <w:proofErr w:type="spellEnd"/>
           </w:p>
         </w:tc>
         <w:tc>
@@ -2250,9 +2248,30 @@
           <w:sz w:val="24"/>
           <w:szCs w:val="24"/>
         </w:rPr>
-        <w:t>for (</w:t>
-      </w:r>
-      <w:proofErr w:type="spellStart"/>
+        <w:t>for (i=</w:t>
+      </w:r>
+      <w:proofErr w:type="gramStart"/>
+      <w:r>
+        <w:rPr>
+          <w:rFonts w:ascii="Courier New" w:eastAsia="Times New Roman" w:hAnsi="Courier New" w:cs="Courier New"/>
+          <w:bCs/>
+          <w:kern w:val="36"/>
+          <w:sz w:val="24"/>
+          <w:szCs w:val="24"/>
+        </w:rPr>
+        <w:t>1 ;</w:t>
+      </w:r>
+      <w:proofErr w:type="gramEnd"/>
+      <w:r>
+        <w:rPr>
+          <w:rFonts w:ascii="Courier New" w:eastAsia="Times New Roman" w:hAnsi="Courier New" w:cs="Courier New"/>
+          <w:bCs/>
+          <w:kern w:val="36"/>
+          <w:sz w:val="24"/>
+          <w:szCs w:val="24"/>
+        </w:rPr>
+        <w:t xml:space="preserve"> </w:t>
+      </w:r>
       <w:r>
         <w:rPr>
           <w:rFonts w:ascii="Courier New" w:eastAsia="Times New Roman" w:hAnsi="Courier New" w:cs="Courier New"/>
@@ -2263,82 +2282,15 @@
         </w:rPr>
         <w:t>i</w:t>
       </w:r>
-      <w:proofErr w:type="spellEnd"/>
-      <w:r>
-        <w:rPr>
-          <w:rFonts w:ascii="Courier New" w:eastAsia="Times New Roman" w:hAnsi="Courier New" w:cs="Courier New"/>
-          <w:bCs/>
-          <w:kern w:val="36"/>
-          <w:sz w:val="24"/>
-          <w:szCs w:val="24"/>
-        </w:rPr>
-        <w:t>=</w:t>
-      </w:r>
-      <w:proofErr w:type="gramStart"/>
-      <w:r>
-        <w:rPr>
-          <w:rFonts w:ascii="Courier New" w:eastAsia="Times New Roman" w:hAnsi="Courier New" w:cs="Courier New"/>
-          <w:bCs/>
-          <w:kern w:val="36"/>
-          <w:sz w:val="24"/>
-          <w:szCs w:val="24"/>
-        </w:rPr>
-        <w:t>1 ;</w:t>
-      </w:r>
-      <w:proofErr w:type="gramEnd"/>
-      <w:r>
-        <w:rPr>
-          <w:rFonts w:ascii="Courier New" w:eastAsia="Times New Roman" w:hAnsi="Courier New" w:cs="Courier New"/>
-          <w:bCs/>
-          <w:kern w:val="36"/>
-          <w:sz w:val="24"/>
-          <w:szCs w:val="24"/>
-        </w:rPr>
-        <w:t xml:space="preserve"> </w:t>
-      </w:r>
-      <w:proofErr w:type="spellStart"/>
-      <w:r>
-        <w:rPr>
-          <w:rFonts w:ascii="Courier New" w:eastAsia="Times New Roman" w:hAnsi="Courier New" w:cs="Courier New"/>
-          <w:bCs/>
-          <w:kern w:val="36"/>
-          <w:sz w:val="24"/>
-          <w:szCs w:val="24"/>
-        </w:rPr>
-        <w:t>i</w:t>
-      </w:r>
-      <w:proofErr w:type="spellEnd"/>
-      <w:r>
-        <w:rPr>
-          <w:rFonts w:ascii="Courier New" w:eastAsia="Times New Roman" w:hAnsi="Courier New" w:cs="Courier New"/>
-          <w:bCs/>
-          <w:kern w:val="36"/>
-          <w:sz w:val="24"/>
-          <w:szCs w:val="24"/>
-        </w:rPr>
-        <w:t xml:space="preserve"> &lt;= n ; </w:t>
-      </w:r>
-      <w:proofErr w:type="spellStart"/>
-      <w:r>
-        <w:rPr>
-          <w:rFonts w:ascii="Courier New" w:eastAsia="Times New Roman" w:hAnsi="Courier New" w:cs="Courier New"/>
-          <w:bCs/>
-          <w:kern w:val="36"/>
-          <w:sz w:val="24"/>
-          <w:szCs w:val="24"/>
-        </w:rPr>
-        <w:t>i</w:t>
-      </w:r>
-      <w:proofErr w:type="spellEnd"/>
-      <w:r>
-        <w:rPr>
-          <w:rFonts w:ascii="Courier New" w:eastAsia="Times New Roman" w:hAnsi="Courier New" w:cs="Courier New"/>
-          <w:bCs/>
-          <w:kern w:val="36"/>
-          <w:sz w:val="24"/>
-          <w:szCs w:val="24"/>
-        </w:rPr>
-        <w:t>++):</w:t>
+      <w:r>
+        <w:rPr>
+          <w:rFonts w:ascii="Courier New" w:eastAsia="Times New Roman" w:hAnsi="Courier New" w:cs="Courier New"/>
+          <w:bCs/>
+          <w:kern w:val="36"/>
+          <w:sz w:val="24"/>
+          <w:szCs w:val="24"/>
+        </w:rPr>
+        <w:t xml:space="preserve"> &lt;= n ; i++):</w:t>
       </w:r>
     </w:p>
     <w:p>
@@ -2372,20 +2324,8 @@
           <w:sz w:val="24"/>
           <w:szCs w:val="24"/>
         </w:rPr>
-        <w:t xml:space="preserve"> fact = fact * </w:t>
-      </w:r>
-      <w:proofErr w:type="spellStart"/>
-      <w:r>
-        <w:rPr>
-          <w:rFonts w:ascii="Courier New" w:eastAsia="Times New Roman" w:hAnsi="Courier New" w:cs="Courier New"/>
-          <w:bCs/>
-          <w:kern w:val="36"/>
-          <w:sz w:val="24"/>
-          <w:szCs w:val="24"/>
-        </w:rPr>
-        <w:t>i</w:t>
-      </w:r>
-      <w:proofErr w:type="spellEnd"/>
+        <w:t xml:space="preserve"> fact = fact * i</w:t>
+      </w:r>
     </w:p>
     <w:p>
       <w:pPr>
@@ -2879,27 +2819,14 @@
       <w:r>
         <w:t xml:space="preserve">Figure </w:t>
       </w:r>
-      <w:r>
-        <w:fldChar w:fldCharType="begin"/>
-      </w:r>
-      <w:r>
-        <w:instrText xml:space="preserve"> SEQ Figure \* ARABIC </w:instrText>
-      </w:r>
-      <w:r>
-        <w:fldChar w:fldCharType="separate"/>
-      </w:r>
-      <w:r>
-        <w:rPr>
-          <w:noProof/>
-        </w:rPr>
-        <w:t>1</w:t>
-      </w:r>
-      <w:r>
-        <w:rPr>
-          <w:noProof/>
-        </w:rPr>
-        <w:fldChar w:fldCharType="end"/>
-      </w:r>
+      <w:fldSimple w:instr=" SEQ Figure \* ARABIC ">
+        <w:r>
+          <w:rPr>
+            <w:noProof/>
+          </w:rPr>
+          <w:t>1</w:t>
+        </w:r>
+      </w:fldSimple>
       <w:r>
         <w:t xml:space="preserve"> </w:t>
       </w:r>
@@ -3015,27 +2942,14 @@
       <w:r>
         <w:t xml:space="preserve">Figure </w:t>
       </w:r>
-      <w:r>
-        <w:fldChar w:fldCharType="begin"/>
-      </w:r>
-      <w:r>
-        <w:instrText xml:space="preserve"> SEQ Figure \* ARABIC </w:instrText>
-      </w:r>
-      <w:r>
-        <w:fldChar w:fldCharType="separate"/>
-      </w:r>
-      <w:r>
-        <w:rPr>
-          <w:noProof/>
-        </w:rPr>
-        <w:t>2</w:t>
-      </w:r>
-      <w:r>
-        <w:rPr>
-          <w:noProof/>
-        </w:rPr>
-        <w:fldChar w:fldCharType="end"/>
-      </w:r>
+      <w:fldSimple w:instr=" SEQ Figure \* ARABIC ">
+        <w:r>
+          <w:rPr>
+            <w:noProof/>
+          </w:rPr>
+          <w:t>2</w:t>
+        </w:r>
+      </w:fldSimple>
       <w:r>
         <w:t xml:space="preserve"> </w:t>
       </w:r>
@@ -3156,27 +3070,14 @@
       <w:r>
         <w:t xml:space="preserve">Figure </w:t>
       </w:r>
-      <w:r>
-        <w:fldChar w:fldCharType="begin"/>
-      </w:r>
-      <w:r>
-        <w:instrText xml:space="preserve"> SEQ Figure \* ARABIC </w:instrText>
-      </w:r>
-      <w:r>
-        <w:fldChar w:fldCharType="separate"/>
-      </w:r>
-      <w:r>
-        <w:rPr>
-          <w:noProof/>
-        </w:rPr>
-        <w:t>3</w:t>
-      </w:r>
-      <w:r>
-        <w:rPr>
-          <w:noProof/>
-        </w:rPr>
-        <w:fldChar w:fldCharType="end"/>
-      </w:r>
+      <w:fldSimple w:instr=" SEQ Figure \* ARABIC ">
+        <w:r>
+          <w:rPr>
+            <w:noProof/>
+          </w:rPr>
+          <w:t>3</w:t>
+        </w:r>
+      </w:fldSimple>
       <w:r>
         <w:t xml:space="preserve"> </w:t>
       </w:r>
@@ -3292,27 +3193,14 @@
       <w:r>
         <w:t xml:space="preserve">Figure </w:t>
       </w:r>
-      <w:r>
-        <w:fldChar w:fldCharType="begin"/>
-      </w:r>
-      <w:r>
-        <w:instrText xml:space="preserve"> SEQ Figure \* ARABIC </w:instrText>
-      </w:r>
-      <w:r>
-        <w:fldChar w:fldCharType="separate"/>
-      </w:r>
-      <w:r>
-        <w:rPr>
-          <w:noProof/>
-        </w:rPr>
-        <w:t>4</w:t>
-      </w:r>
-      <w:r>
-        <w:rPr>
-          <w:noProof/>
-        </w:rPr>
-        <w:fldChar w:fldCharType="end"/>
-      </w:r>
+      <w:fldSimple w:instr=" SEQ Figure \* ARABIC ">
+        <w:r>
+          <w:rPr>
+            <w:noProof/>
+          </w:rPr>
+          <w:t>4</w:t>
+        </w:r>
+      </w:fldSimple>
       <w:r>
         <w:t xml:space="preserve"> </w:t>
       </w:r>
@@ -3358,8 +3246,177 @@
         <w:contextualSpacing w:val="0"/>
         <w:jc w:val="both"/>
       </w:pPr>
+      <w:r>
+        <w:rPr>
+          <w:rFonts w:cs="Times New Roman"/>
+        </w:rPr>
+        <w:t>Learning happened:</w:t>
+      </w:r>
+    </w:p>
+    <w:p>
+      <w:pPr>
+        <w:pStyle w:val="ListParagraph"/>
+        <w:numPr>
+          <w:ilvl w:val="0"/>
+          <w:numId w:val="14"/>
+        </w:numPr>
+        <w:rPr>
+          <w:shd w:val="clear" w:color="auto" w:fill="FFFFFF"/>
+        </w:rPr>
+      </w:pPr>
+      <w:r>
+        <w:rPr>
+          <w:shd w:val="clear" w:color="auto" w:fill="FFFFFF"/>
+        </w:rPr>
+        <w:t xml:space="preserve">The Java programming language </w:t>
+      </w:r>
+      <w:r>
+        <w:rPr>
+          <w:shd w:val="clear" w:color="auto" w:fill="FFFFFF"/>
+        </w:rPr>
+        <w:t>includes</w:t>
+      </w:r>
+      <w:r>
+        <w:rPr>
+          <w:shd w:val="clear" w:color="auto" w:fill="FFFFFF"/>
+        </w:rPr>
+        <w:t xml:space="preserve"> five arithmetic </w:t>
+      </w:r>
+      <w:r>
+        <w:rPr>
+          <w:shd w:val="clear" w:color="auto" w:fill="FFFFFF"/>
+        </w:rPr>
+        <w:t>operators,</w:t>
+      </w:r>
+      <w:r>
+        <w:rPr>
+          <w:shd w:val="clear" w:color="auto" w:fill="FFFFFF"/>
+        </w:rPr>
+        <w:t xml:space="preserve"> i.e. </w:t>
+      </w:r>
+      <w:r>
+        <w:rPr>
+          <w:shd w:val="clear" w:color="auto" w:fill="FFFFFF"/>
+        </w:rPr>
+        <w:t xml:space="preserve"> + (addition), - (subtraction), * (multiplication), / (division), and % (modulo).</w:t>
+      </w:r>
+    </w:p>
+    <w:p>
+      <w:pPr>
+        <w:pStyle w:val="ListParagraph"/>
+        <w:numPr>
+          <w:ilvl w:val="0"/>
+          <w:numId w:val="14"/>
+        </w:numPr>
+        <w:rPr>
+          <w:shd w:val="clear" w:color="auto" w:fill="FFFFFF"/>
+        </w:rPr>
+      </w:pPr>
+      <w:r>
+        <w:rPr>
+          <w:shd w:val="clear" w:color="auto" w:fill="FFFFFF"/>
+        </w:rPr>
+        <w:t>Object reference variables are initialized to null.</w:t>
+      </w:r>
+    </w:p>
+    <w:p>
+      <w:pPr>
+        <w:pStyle w:val="ListParagraph"/>
+        <w:numPr>
+          <w:ilvl w:val="0"/>
+          <w:numId w:val="14"/>
+        </w:numPr>
+        <w:rPr>
+          <w:shd w:val="clear" w:color="auto" w:fill="FFFFFF"/>
+        </w:rPr>
+      </w:pPr>
+      <w:r>
+        <w:rPr>
+          <w:shd w:val="clear" w:color="auto" w:fill="FFFFFF"/>
+        </w:rPr>
+        <w:t>A number is by default an int literal, a decimal number is by default a double literal</w:t>
+      </w:r>
+    </w:p>
+    <w:p>
+      <w:pPr>
+        <w:pStyle w:val="ListParagraph"/>
+        <w:numPr>
+          <w:ilvl w:val="0"/>
+          <w:numId w:val="14"/>
+        </w:numPr>
+        <w:rPr>
+          <w:shd w:val="clear" w:color="auto" w:fill="FFFFFF"/>
+        </w:rPr>
+      </w:pPr>
+      <w:r>
+        <w:rPr>
+          <w:shd w:val="clear" w:color="auto" w:fill="FFFFFF"/>
+        </w:rPr>
+        <w:t>Java has 8 primitive data types. i.e. Boolean, byte, short,</w:t>
+      </w:r>
+      <w:r>
+        <w:rPr>
+          <w:shd w:val="clear" w:color="auto" w:fill="FFFFFF"/>
+        </w:rPr>
+        <w:t xml:space="preserve"> </w:t>
+      </w:r>
+      <w:r>
+        <w:rPr>
+          <w:shd w:val="clear" w:color="auto" w:fill="FFFFFF"/>
+        </w:rPr>
+        <w:t>char,</w:t>
+      </w:r>
+      <w:r>
+        <w:rPr>
+          <w:shd w:val="clear" w:color="auto" w:fill="FFFFFF"/>
+        </w:rPr>
+        <w:t xml:space="preserve"> </w:t>
+      </w:r>
+      <w:r>
+        <w:rPr>
+          <w:shd w:val="clear" w:color="auto" w:fill="FFFFFF"/>
+        </w:rPr>
+        <w:t>int,</w:t>
+      </w:r>
+      <w:r>
+        <w:rPr>
+          <w:shd w:val="clear" w:color="auto" w:fill="FFFFFF"/>
+        </w:rPr>
+        <w:t xml:space="preserve"> </w:t>
+      </w:r>
       <w:bookmarkStart w:id="0" w:name="_GoBack"/>
       <w:bookmarkEnd w:id="0"/>
+      <w:r>
+        <w:rPr>
+          <w:shd w:val="clear" w:color="auto" w:fill="FFFFFF"/>
+        </w:rPr>
+        <w:t>long,</w:t>
+      </w:r>
+      <w:r>
+        <w:rPr>
+          <w:shd w:val="clear" w:color="auto" w:fill="FFFFFF"/>
+        </w:rPr>
+        <w:t xml:space="preserve"> </w:t>
+      </w:r>
+      <w:r>
+        <w:rPr>
+          <w:shd w:val="clear" w:color="auto" w:fill="FFFFFF"/>
+        </w:rPr>
+        <w:t>float and double</w:t>
+      </w:r>
+    </w:p>
+    <w:p>
+      <w:pPr>
+        <w:pStyle w:val="ListParagraph"/>
+        <w:tabs>
+          <w:tab w:val="left" w:pos="720"/>
+        </w:tabs>
+        <w:suppressAutoHyphens/>
+        <w:spacing w:line="360" w:lineRule="auto"/>
+        <w:ind w:left="1080"/>
+        <w:contextualSpacing w:val="0"/>
+        <w:jc w:val="both"/>
+      </w:pPr>
     </w:p>
     <w:p>
       <w:pPr>
@@ -3411,6 +3468,9 @@
         <w:tab/>
         <w:t xml:space="preserve">5.1 </w:t>
       </w:r>
+      <w:r>
+        <w:t>we could detect if the number input is positive, negative or zero.</w:t>
+      </w:r>
     </w:p>
     <w:p>
       <w:pPr>
@@ -3428,6 +3488,12 @@
         <w:tab/>
         <w:t>5.2</w:t>
       </w:r>
+      <w:r>
+        <w:t xml:space="preserve"> </w:t>
+      </w:r>
+      <w:r>
+        <w:t>the program only does palindrome for integers; it does not work for strings.</w:t>
+      </w:r>
     </w:p>
     <w:p>
       <w:pPr>
@@ -3444,6 +3510,12 @@
       <w:r>
         <w:tab/>
         <w:t>5.3</w:t>
+      </w:r>
+      <w:r>
+        <w:t xml:space="preserve"> </w:t>
+      </w:r>
+      <w:r>
+        <w:t>the datatype of fact is integer, hence factorial of large numbers will not be supported.</w:t>
       </w:r>
     </w:p>
     <w:p>
@@ -3874,6 +3946,119 @@
     </w:lvl>
   </w:abstractNum>
   <w:abstractNum w:abstractNumId="4" w15:restartNumberingAfterBreak="0">
+    <w:nsid w:val="435E278E"/>
+    <w:multiLevelType w:val="hybridMultilevel"/>
+    <w:tmpl w:val="399A24BA"/>
+    <w:lvl w:ilvl="0" w:tplc="04090001">
+      <w:start w:val="1"/>
+      <w:numFmt w:val="bullet"/>
+      <w:lvlText w:val=""/>
+      <w:lvlJc w:val="left"/>
+      <w:pPr>
+        <w:ind w:left="1800" w:hanging="360"/>
+      </w:pPr>
+      <w:rPr>
+        <w:rFonts w:ascii="Symbol" w:hAnsi="Symbol" w:hint="default"/>
+      </w:rPr>
+    </w:lvl>
+    <w:lvl w:ilvl="1" w:tplc="04090003" w:tentative="1">
+      <w:start w:val="1"/>
+      <w:numFmt w:val="bullet"/>
+      <w:lvlText w:val="o"/>
+      <w:lvlJc w:val="left"/>
+      <w:pPr>
+        <w:ind w:left="2520" w:hanging="360"/>
+      </w:pPr>
+      <w:rPr>
+        <w:rFonts w:ascii="Courier New" w:hAnsi="Courier New" w:cs="Courier New" w:hint="default"/>
+      </w:rPr>
+    </w:lvl>
+    <w:lvl w:ilvl="2" w:tplc="04090005" w:tentative="1">
+      <w:start w:val="1"/>
+      <w:numFmt w:val="bullet"/>
+      <w:lvlText w:val=""/>
+      <w:lvlJc w:val="left"/>
+      <w:pPr>
+        <w:ind w:left="3240" w:hanging="360"/>
+      </w:pPr>
+      <w:rPr>
+        <w:rFonts w:ascii="Wingdings" w:hAnsi="Wingdings" w:hint="default"/>
+      </w:rPr>
+    </w:lvl>
+    <w:lvl w:ilvl="3" w:tplc="04090001" w:tentative="1">
+      <w:start w:val="1"/>
+      <w:numFmt w:val="bullet"/>
+      <w:lvlText w:val=""/>
+      <w:lvlJc w:val="left"/>
+      <w:pPr>
+        <w:ind w:left="3960" w:hanging="360"/>
+      </w:pPr>
+      <w:rPr>
+        <w:rFonts w:ascii="Symbol" w:hAnsi="Symbol" w:hint="default"/>
+      </w:rPr>
+    </w:lvl>
+    <w:lvl w:ilvl="4" w:tplc="04090003" w:tentative="1">
+      <w:start w:val="1"/>
+      <w:numFmt w:val="bullet"/>
+      <w:lvlText w:val="o"/>
+      <w:lvlJc w:val="left"/>
+      <w:pPr>
+        <w:ind w:left="4680" w:hanging="360"/>
+      </w:pPr>
+      <w:rPr>
+        <w:rFonts w:ascii="Courier New" w:hAnsi="Courier New" w:cs="Courier New" w:hint="default"/>
+      </w:rPr>
+    </w:lvl>
+    <w:lvl w:ilvl="5" w:tplc="04090005" w:tentative="1">
+      <w:start w:val="1"/>
+      <w:numFmt w:val="bullet"/>
+      <w:lvlText w:val=""/>
+      <w:lvlJc w:val="left"/>
+      <w:pPr>
+        <w:ind w:left="5400" w:hanging="360"/>
+      </w:pPr>
+      <w:rPr>
+        <w:rFonts w:ascii="Wingdings" w:hAnsi="Wingdings" w:hint="default"/>
+      </w:rPr>
+    </w:lvl>
+    <w:lvl w:ilvl="6" w:tplc="04090001" w:tentative="1">
+      <w:start w:val="1"/>
+      <w:numFmt w:val="bullet"/>
+      <w:lvlText w:val=""/>
+      <w:lvlJc w:val="left"/>
+      <w:pPr>
+        <w:ind w:left="6120" w:hanging="360"/>
+      </w:pPr>
+      <w:rPr>
+        <w:rFonts w:ascii="Symbol" w:hAnsi="Symbol" w:hint="default"/>
+      </w:rPr>
+    </w:lvl>
+    <w:lvl w:ilvl="7" w:tplc="04090003" w:tentative="1">
+      <w:start w:val="1"/>
+      <w:numFmt w:val="bullet"/>
+      <w:lvlText w:val="o"/>
+      <w:lvlJc w:val="left"/>
+      <w:pPr>
+        <w:ind w:left="6840" w:hanging="360"/>
+      </w:pPr>
+      <w:rPr>
+        <w:rFonts w:ascii="Courier New" w:hAnsi="Courier New" w:cs="Courier New" w:hint="default"/>
+      </w:rPr>
+    </w:lvl>
+    <w:lvl w:ilvl="8" w:tplc="04090005" w:tentative="1">
+      <w:start w:val="1"/>
+      <w:numFmt w:val="bullet"/>
+      <w:lvlText w:val=""/>
+      <w:lvlJc w:val="left"/>
+      <w:pPr>
+        <w:ind w:left="7560" w:hanging="360"/>
+      </w:pPr>
+      <w:rPr>
+        <w:rFonts w:ascii="Wingdings" w:hAnsi="Wingdings" w:hint="default"/>
+      </w:rPr>
+    </w:lvl>
+  </w:abstractNum>
+  <w:abstractNum w:abstractNumId="5" w15:restartNumberingAfterBreak="0">
     <w:nsid w:val="4547773C"/>
     <w:multiLevelType w:val="multilevel"/>
     <w:tmpl w:val="0938F142"/>
@@ -3986,7 +4171,7 @@
       </w:rPr>
     </w:lvl>
   </w:abstractNum>
-  <w:abstractNum w:abstractNumId="5" w15:restartNumberingAfterBreak="0">
+  <w:abstractNum w:abstractNumId="6" w15:restartNumberingAfterBreak="0">
     <w:nsid w:val="47EA2558"/>
     <w:multiLevelType w:val="hybridMultilevel"/>
     <w:tmpl w:val="A5040FC4"/>
@@ -4099,7 +4284,120 @@
       </w:rPr>
     </w:lvl>
   </w:abstractNum>
-  <w:abstractNum w:abstractNumId="6" w15:restartNumberingAfterBreak="0">
+  <w:abstractNum w:abstractNumId="7" w15:restartNumberingAfterBreak="0">
+    <w:nsid w:val="48510212"/>
+    <w:multiLevelType w:val="hybridMultilevel"/>
+    <w:tmpl w:val="18E8FA50"/>
+    <w:lvl w:ilvl="0" w:tplc="04090001">
+      <w:start w:val="1"/>
+      <w:numFmt w:val="bullet"/>
+      <w:lvlText w:val=""/>
+      <w:lvlJc w:val="left"/>
+      <w:pPr>
+        <w:ind w:left="1800" w:hanging="360"/>
+      </w:pPr>
+      <w:rPr>
+        <w:rFonts w:ascii="Symbol" w:hAnsi="Symbol" w:hint="default"/>
+      </w:rPr>
+    </w:lvl>
+    <w:lvl w:ilvl="1" w:tplc="04090003">
+      <w:start w:val="1"/>
+      <w:numFmt w:val="bullet"/>
+      <w:lvlText w:val="o"/>
+      <w:lvlJc w:val="left"/>
+      <w:pPr>
+        <w:ind w:left="2520" w:hanging="360"/>
+      </w:pPr>
+      <w:rPr>
+        <w:rFonts w:ascii="Courier New" w:hAnsi="Courier New" w:cs="Courier New" w:hint="default"/>
+      </w:rPr>
+    </w:lvl>
+    <w:lvl w:ilvl="2" w:tplc="04090005" w:tentative="1">
+      <w:start w:val="1"/>
+      <w:numFmt w:val="bullet"/>
+      <w:lvlText w:val=""/>
+      <w:lvlJc w:val="left"/>
+      <w:pPr>
+        <w:ind w:left="3240" w:hanging="360"/>
+      </w:pPr>
+      <w:rPr>
+        <w:rFonts w:ascii="Wingdings" w:hAnsi="Wingdings" w:hint="default"/>
+      </w:rPr>
+    </w:lvl>
+    <w:lvl w:ilvl="3" w:tplc="04090001" w:tentative="1">
+      <w:start w:val="1"/>
+      <w:numFmt w:val="bullet"/>
+      <w:lvlText w:val=""/>
+      <w:lvlJc w:val="left"/>
+      <w:pPr>
+        <w:ind w:left="3960" w:hanging="360"/>
+      </w:pPr>
+      <w:rPr>
+        <w:rFonts w:ascii="Symbol" w:hAnsi="Symbol" w:hint="default"/>
+      </w:rPr>
+    </w:lvl>
+    <w:lvl w:ilvl="4" w:tplc="04090003" w:tentative="1">
+      <w:start w:val="1"/>
+      <w:numFmt w:val="bullet"/>
+      <w:lvlText w:val="o"/>
+      <w:lvlJc w:val="left"/>
+      <w:pPr>
+        <w:ind w:left="4680" w:hanging="360"/>
+      </w:pPr>
+      <w:rPr>
+        <w:rFonts w:ascii="Courier New" w:hAnsi="Courier New" w:cs="Courier New" w:hint="default"/>
+      </w:rPr>
+    </w:lvl>
+    <w:lvl w:ilvl="5" w:tplc="04090005" w:tentative="1">
+      <w:start w:val="1"/>
+      <w:numFmt w:val="bullet"/>
+      <w:lvlText w:val=""/>
+      <w:lvlJc w:val="left"/>
+      <w:pPr>
+        <w:ind w:left="5400" w:hanging="360"/>
+      </w:pPr>
+      <w:rPr>
+        <w:rFonts w:ascii="Wingdings" w:hAnsi="Wingdings" w:hint="default"/>
+      </w:rPr>
+    </w:lvl>
+    <w:lvl w:ilvl="6" w:tplc="04090001" w:tentative="1">
+      <w:start w:val="1"/>
+      <w:numFmt w:val="bullet"/>
+      <w:lvlText w:val=""/>
+      <w:lvlJc w:val="left"/>
+      <w:pPr>
+        <w:ind w:left="6120" w:hanging="360"/>
+      </w:pPr>
+      <w:rPr>
+        <w:rFonts w:ascii="Symbol" w:hAnsi="Symbol" w:hint="default"/>
+      </w:rPr>
+    </w:lvl>
+    <w:lvl w:ilvl="7" w:tplc="04090003" w:tentative="1">
+      <w:start w:val="1"/>
+      <w:numFmt w:val="bullet"/>
+      <w:lvlText w:val="o"/>
+      <w:lvlJc w:val="left"/>
+      <w:pPr>
+        <w:ind w:left="6840" w:hanging="360"/>
+      </w:pPr>
+      <w:rPr>
+        <w:rFonts w:ascii="Courier New" w:hAnsi="Courier New" w:cs="Courier New" w:hint="default"/>
+      </w:rPr>
+    </w:lvl>
+    <w:lvl w:ilvl="8" w:tplc="04090005" w:tentative="1">
+      <w:start w:val="1"/>
+      <w:numFmt w:val="bullet"/>
+      <w:lvlText w:val=""/>
+      <w:lvlJc w:val="left"/>
+      <w:pPr>
+        <w:ind w:left="7560" w:hanging="360"/>
+      </w:pPr>
+      <w:rPr>
+        <w:rFonts w:ascii="Wingdings" w:hAnsi="Wingdings" w:hint="default"/>
+      </w:rPr>
+    </w:lvl>
+  </w:abstractNum>
+  <w:abstractNum w:abstractNumId="8" w15:restartNumberingAfterBreak="0">
     <w:nsid w:val="497B3A23"/>
     <w:multiLevelType w:val="hybridMultilevel"/>
     <w:tmpl w:val="9CA4E0E4"/>
@@ -4189,7 +4487,7 @@
       </w:pPr>
     </w:lvl>
   </w:abstractNum>
-  <w:abstractNum w:abstractNumId="7" w15:restartNumberingAfterBreak="0">
+  <w:abstractNum w:abstractNumId="9" w15:restartNumberingAfterBreak="0">
     <w:nsid w:val="67DC274F"/>
     <w:multiLevelType w:val="multilevel"/>
     <w:tmpl w:val="6FEC3F86"/>
@@ -4302,7 +4600,120 @@
       </w:rPr>
     </w:lvl>
   </w:abstractNum>
-  <w:abstractNum w:abstractNumId="8" w15:restartNumberingAfterBreak="0">
+  <w:abstractNum w:abstractNumId="10" w15:restartNumberingAfterBreak="0">
+    <w:nsid w:val="6FCE0FB7"/>
+    <w:multiLevelType w:val="hybridMultilevel"/>
+    <w:tmpl w:val="1068E276"/>
+    <w:lvl w:ilvl="0" w:tplc="04090001">
+      <w:start w:val="1"/>
+      <w:numFmt w:val="bullet"/>
+      <w:lvlText w:val=""/>
+      <w:lvlJc w:val="left"/>
+      <w:pPr>
+        <w:ind w:left="720" w:hanging="360"/>
+      </w:pPr>
+      <w:rPr>
+        <w:rFonts w:ascii="Symbol" w:hAnsi="Symbol" w:hint="default"/>
+      </w:rPr>
+    </w:lvl>
+    <w:lvl w:ilvl="1" w:tplc="04090003" w:tentative="1">
+      <w:start w:val="1"/>
+      <w:numFmt w:val="bullet"/>
+      <w:lvlText w:val="o"/>
+      <w:lvlJc w:val="left"/>
+      <w:pPr>
+        <w:ind w:left="1440" w:hanging="360"/>
+      </w:pPr>
+      <w:rPr>
+        <w:rFonts w:ascii="Courier New" w:hAnsi="Courier New" w:cs="Courier New" w:hint="default"/>
+      </w:rPr>
+    </w:lvl>
+    <w:lvl w:ilvl="2" w:tplc="04090005" w:tentative="1">
+      <w:start w:val="1"/>
+      <w:numFmt w:val="bullet"/>
+      <w:lvlText w:val=""/>
+      <w:lvlJc w:val="left"/>
+      <w:pPr>
+        <w:ind w:left="2160" w:hanging="360"/>
+      </w:pPr>
+      <w:rPr>
+        <w:rFonts w:ascii="Wingdings" w:hAnsi="Wingdings" w:hint="default"/>
+      </w:rPr>
+    </w:lvl>
+    <w:lvl w:ilvl="3" w:tplc="04090001" w:tentative="1">
+      <w:start w:val="1"/>
+      <w:numFmt w:val="bullet"/>
+      <w:lvlText w:val=""/>
+      <w:lvlJc w:val="left"/>
+      <w:pPr>
+        <w:ind w:left="2880" w:hanging="360"/>
+      </w:pPr>
+      <w:rPr>
+        <w:rFonts w:ascii="Symbol" w:hAnsi="Symbol" w:hint="default"/>
+      </w:rPr>
+    </w:lvl>
+    <w:lvl w:ilvl="4" w:tplc="04090003" w:tentative="1">
+      <w:start w:val="1"/>
+      <w:numFmt w:val="bullet"/>
+      <w:lvlText w:val="o"/>
+      <w:lvlJc w:val="left"/>
+      <w:pPr>
+        <w:ind w:left="3600" w:hanging="360"/>
+      </w:pPr>
+      <w:rPr>
+        <w:rFonts w:ascii="Courier New" w:hAnsi="Courier New" w:cs="Courier New" w:hint="default"/>
+      </w:rPr>
+    </w:lvl>
+    <w:lvl w:ilvl="5" w:tplc="04090005" w:tentative="1">
+      <w:start w:val="1"/>
+      <w:numFmt w:val="bullet"/>
+      <w:lvlText w:val=""/>
+      <w:lvlJc w:val="left"/>
+      <w:pPr>
+        <w:ind w:left="4320" w:hanging="360"/>
+      </w:pPr>
+      <w:rPr>
+        <w:rFonts w:ascii="Wingdings" w:hAnsi="Wingdings" w:hint="default"/>
+      </w:rPr>
+    </w:lvl>
+    <w:lvl w:ilvl="6" w:tplc="04090001" w:tentative="1">
+      <w:start w:val="1"/>
+      <w:numFmt w:val="bullet"/>
+      <w:lvlText w:val=""/>
+      <w:lvlJc w:val="left"/>
+      <w:pPr>
+        <w:ind w:left="5040" w:hanging="360"/>
+      </w:pPr>
+      <w:rPr>
+        <w:rFonts w:ascii="Symbol" w:hAnsi="Symbol" w:hint="default"/>
+      </w:rPr>
+    </w:lvl>
+    <w:lvl w:ilvl="7" w:tplc="04090003" w:tentative="1">
+      <w:start w:val="1"/>
+      <w:numFmt w:val="bullet"/>
+      <w:lvlText w:val="o"/>
+      <w:lvlJc w:val="left"/>
+      <w:pPr>
+        <w:ind w:left="5760" w:hanging="360"/>
+      </w:pPr>
+      <w:rPr>
+        <w:rFonts w:ascii="Courier New" w:hAnsi="Courier New" w:cs="Courier New" w:hint="default"/>
+      </w:rPr>
+    </w:lvl>
+    <w:lvl w:ilvl="8" w:tplc="04090005" w:tentative="1">
+      <w:start w:val="1"/>
+      <w:numFmt w:val="bullet"/>
+      <w:lvlText w:val=""/>
+      <w:lvlJc w:val="left"/>
+      <w:pPr>
+        <w:ind w:left="6480" w:hanging="360"/>
+      </w:pPr>
+      <w:rPr>
+        <w:rFonts w:ascii="Wingdings" w:hAnsi="Wingdings" w:hint="default"/>
+      </w:rPr>
+    </w:lvl>
+  </w:abstractNum>
+  <w:abstractNum w:abstractNumId="11" w15:restartNumberingAfterBreak="0">
     <w:nsid w:val="796B449F"/>
     <w:multiLevelType w:val="multilevel"/>
     <w:tmpl w:val="D6FE5642"/>
@@ -4388,7 +4799,7 @@
       </w:pPr>
     </w:lvl>
   </w:abstractNum>
-  <w:abstractNum w:abstractNumId="9" w15:restartNumberingAfterBreak="0">
+  <w:abstractNum w:abstractNumId="12" w15:restartNumberingAfterBreak="0">
     <w:nsid w:val="7B4A21E3"/>
     <w:multiLevelType w:val="hybridMultilevel"/>
     <w:tmpl w:val="A7CCD2B6"/>
@@ -4477,7 +4888,7 @@
       </w:pPr>
     </w:lvl>
   </w:abstractNum>
-  <w:abstractNum w:abstractNumId="10" w15:restartNumberingAfterBreak="0">
+  <w:abstractNum w:abstractNumId="13" w15:restartNumberingAfterBreak="0">
     <w:nsid w:val="7F996A62"/>
     <w:multiLevelType w:val="hybridMultilevel"/>
     <w:tmpl w:val="89FE750E"/>
@@ -4573,31 +4984,40 @@
     <w:abstractNumId w:val="1"/>
   </w:num>
   <w:num w:numId="3">
-    <w:abstractNumId w:val="4"/>
+    <w:abstractNumId w:val="5"/>
   </w:num>
   <w:num w:numId="4">
-    <w:abstractNumId w:val="7"/>
+    <w:abstractNumId w:val="9"/>
   </w:num>
   <w:num w:numId="5">
     <w:abstractNumId w:val="3"/>
   </w:num>
   <w:num w:numId="6">
-    <w:abstractNumId w:val="5"/>
+    <w:abstractNumId w:val="6"/>
   </w:num>
   <w:num w:numId="7">
+    <w:abstractNumId w:val="11"/>
+  </w:num>
+  <w:num w:numId="8">
+    <w:abstractNumId w:val="12"/>
+  </w:num>
+  <w:num w:numId="9">
     <w:abstractNumId w:val="8"/>
   </w:num>
-  <w:num w:numId="8">
-    <w:abstractNumId w:val="9"/>
-  </w:num>
-  <w:num w:numId="9">
-    <w:abstractNumId w:val="6"/>
-  </w:num>
   <w:num w:numId="10">
-    <w:abstractNumId w:val="10"/>
+    <w:abstractNumId w:val="13"/>
   </w:num>
   <w:num w:numId="11">
     <w:abstractNumId w:val="2"/>
+  </w:num>
+  <w:num w:numId="12">
+    <w:abstractNumId w:val="4"/>
+  </w:num>
+  <w:num w:numId="13">
+    <w:abstractNumId w:val="10"/>
+  </w:num>
+  <w:num w:numId="14">
+    <w:abstractNumId w:val="7"/>
   </w:num>
 </w:numbering>
 </file>
@@ -5439,7 +5859,7 @@
 </file>
 
 <file path=customXml/itemProps1.xml><?xml version="1.0" encoding="utf-8"?>
-<ds:datastoreItem xmlns:ds="http://schemas.openxmlformats.org/officeDocument/2006/customXml" ds:itemID="{1D3AEBEB-CE39-47F4-9D5A-1396AA395823}">
+<ds:datastoreItem xmlns:ds="http://schemas.openxmlformats.org/officeDocument/2006/customXml" ds:itemID="{AEAFE01A-E445-40FF-AAC6-9F102D336092}">
   <ds:schemaRefs>
     <ds:schemaRef ds:uri="http://schemas.openxmlformats.org/officeDocument/2006/bibliography"/>
   </ds:schemaRefs>
